--- a/MANUALDEUSUARIOINSTITUTOMONTENEGRO.odt.docx
+++ b/MANUALDEUSUARIOINSTITUTOMONTENEGRO.odt.docx
@@ -319,10 +319,7 @@
         <w:t>aceptar</w:t>
       </w:r>
       <w:r>
-        <w:t>, se abrirá el escritorio del Administrador como se muest</w:t>
-      </w:r>
-      <w:r>
-        <w:t xml:space="preserve">ra en la siguiente </w:t>
+        <w:t xml:space="preserve">, se abrirá el escritorio del Administrador como se muestra en la siguiente </w:t>
       </w:r>
       <w:r>
         <w:rPr>
@@ -415,13 +412,7 @@
         <w:rPr>
           <w:i/>
         </w:rPr>
-        <w:t>ilust</w:t>
-      </w:r>
-      <w:r>
-        <w:rPr>
-          <w:i/>
-        </w:rPr>
-        <w:t>ración 5</w:t>
+        <w:t>ilustración 5</w:t>
       </w:r>
       <w:r>
         <w:t xml:space="preserve">. En esta ventana podremos llenar el formulario para agregar un estudiante, después de llenar los campos y darle guardar estudiante, nos mostrara la </w:t>
@@ -576,10 +567,7 @@
         <w:t>ilustración 7</w:t>
       </w:r>
       <w:r>
-        <w:t xml:space="preserve"> otra ventana que nos pide confirmar si deseamos registrar la huella dactilar de la persona y por tanto daremos Si</w:t>
-      </w:r>
-      <w:r>
-        <w:t xml:space="preserve">, sí la persona es beneficiaria del comedor. </w:t>
+        <w:t xml:space="preserve"> otra ventana que nos pide confirmar si deseamos registrar la huella dactilar de la persona y por tanto daremos Si, sí la persona es beneficiaria del comedor. </w:t>
       </w:r>
     </w:p>
     <w:p>
@@ -721,15 +709,7 @@
           <w:sz w:val="18"/>
           <w:szCs w:val="18"/>
         </w:rPr>
-        <w:t>Ilustración 8: V</w:t>
-      </w:r>
-      <w:r>
-        <w:rPr>
-          <w:i/>
-          <w:sz w:val="18"/>
-          <w:szCs w:val="18"/>
-        </w:rPr>
-        <w:t>entana aviso de Mensaje de ingreso de huella.</w:t>
+        <w:t>Ilustración 8: Ventana aviso de Mensaje de ingreso de huella.</w:t>
       </w:r>
     </w:p>
     <w:p>
@@ -888,10 +868,7 @@
     </w:p>
     <w:p>
       <w:r>
-        <w:t>Luego de dar clic en el bot</w:t>
-      </w:r>
-      <w:r>
-        <w:t xml:space="preserve">ón </w:t>
+        <w:t xml:space="preserve">Luego de dar clic en el botón </w:t>
       </w:r>
       <w:r>
         <w:rPr>
@@ -1012,21 +989,22 @@
         </w:rPr>
         <w:lastRenderedPageBreak/>
         <w:drawing>
-          <wp:inline distT="0" distB="101600" distL="0" distR="0">
-            <wp:extent cx="5400040" cy="4882515"/>
+          <wp:inline distT="0" distB="0" distL="0" distR="0" wp14:anchorId="2684DBDD" wp14:editId="7B65DB1B">
+            <wp:extent cx="5400040" cy="4726940"/>
             <wp:effectExtent l="0" t="0" r="0" b="0"/>
-            <wp:docPr id="11" name="image25.png"/>
-            <wp:cNvGraphicFramePr/>
+            <wp:docPr id="24" name="Imagen 24"/>
+            <wp:cNvGraphicFramePr>
+              <a:graphicFrameLocks xmlns:a="http://schemas.openxmlformats.org/drawingml/2006/main" noChangeAspect="1"/>
+            </wp:cNvGraphicFramePr>
             <a:graphic xmlns:a="http://schemas.openxmlformats.org/drawingml/2006/main">
               <a:graphicData uri="http://schemas.openxmlformats.org/drawingml/2006/picture">
                 <pic:pic xmlns:pic="http://schemas.openxmlformats.org/drawingml/2006/picture">
                   <pic:nvPicPr>
-                    <pic:cNvPr id="0" name="image25.png"/>
-                    <pic:cNvPicPr preferRelativeResize="0"/>
+                    <pic:cNvPr id="1" name=""/>
+                    <pic:cNvPicPr/>
                   </pic:nvPicPr>
                   <pic:blipFill>
                     <a:blip r:embed="rId15"/>
-                    <a:srcRect/>
                     <a:stretch>
                       <a:fillRect/>
                     </a:stretch>
@@ -1034,12 +1012,11 @@
                   <pic:spPr>
                     <a:xfrm>
                       <a:off x="0" y="0"/>
-                      <a:ext cx="5400040" cy="4882515"/>
+                      <a:ext cx="5400040" cy="4726940"/>
                     </a:xfrm>
                     <a:prstGeom prst="rect">
                       <a:avLst/>
                     </a:prstGeom>
-                    <a:ln/>
                   </pic:spPr>
                 </pic:pic>
               </a:graphicData>
@@ -1047,6 +1024,8 @@
           </wp:inline>
         </w:drawing>
       </w:r>
+      <w:bookmarkStart w:id="1" w:name="_GoBack"/>
+      <w:bookmarkEnd w:id="1"/>
     </w:p>
     <w:p>
       <w:pPr>
@@ -1072,10 +1051,7 @@
         <w:jc w:val="both"/>
       </w:pPr>
       <w:r>
-        <w:t>En la segunda parte se verá inmedi</w:t>
-      </w:r>
-      <w:r>
-        <w:t>atamente se verá los datos de esta person</w:t>
+        <w:t>En la segunda parte se verá inmediatamente se verá los datos de esta person</w:t>
       </w:r>
       <w:r>
         <w:t>a que se identifica con dicho nú</w:t>
@@ -1088,6 +1064,47 @@
       <w:pPr>
         <w:jc w:val="center"/>
       </w:pPr>
+      <w:r>
+        <w:rPr>
+          <w:noProof/>
+        </w:rPr>
+        <w:lastRenderedPageBreak/>
+        <w:drawing>
+          <wp:inline distT="0" distB="0" distL="0" distR="0" wp14:anchorId="57C0C1CB" wp14:editId="59D08037">
+            <wp:extent cx="5400040" cy="4734560"/>
+            <wp:effectExtent l="0" t="0" r="0" b="8890"/>
+            <wp:docPr id="23" name="Imagen 23"/>
+            <wp:cNvGraphicFramePr>
+              <a:graphicFrameLocks xmlns:a="http://schemas.openxmlformats.org/drawingml/2006/main" noChangeAspect="1"/>
+            </wp:cNvGraphicFramePr>
+            <a:graphic xmlns:a="http://schemas.openxmlformats.org/drawingml/2006/main">
+              <a:graphicData uri="http://schemas.openxmlformats.org/drawingml/2006/picture">
+                <pic:pic xmlns:pic="http://schemas.openxmlformats.org/drawingml/2006/picture">
+                  <pic:nvPicPr>
+                    <pic:cNvPr id="1" name=""/>
+                    <pic:cNvPicPr/>
+                  </pic:nvPicPr>
+                  <pic:blipFill>
+                    <a:blip r:embed="rId16"/>
+                    <a:stretch>
+                      <a:fillRect/>
+                    </a:stretch>
+                  </pic:blipFill>
+                  <pic:spPr>
+                    <a:xfrm>
+                      <a:off x="0" y="0"/>
+                      <a:ext cx="5400040" cy="4734560"/>
+                    </a:xfrm>
+                    <a:prstGeom prst="rect">
+                      <a:avLst/>
+                    </a:prstGeom>
+                  </pic:spPr>
+                </pic:pic>
+              </a:graphicData>
+            </a:graphic>
+          </wp:inline>
+        </w:drawing>
+      </w:r>
     </w:p>
     <w:p>
       <w:pPr>
@@ -1110,10 +1127,7 @@
     </w:p>
     <w:p>
       <w:r>
-        <w:t xml:space="preserve">Si la persona no se encuentra registrada entonces inmediatamente, el sistema arroja un error que se muestra </w:t>
-      </w:r>
-      <w:r>
-        <w:t xml:space="preserve">en la </w:t>
+        <w:t xml:space="preserve">Si la persona no se encuentra registrada entonces inmediatamente, el sistema arroja un error que se muestra en la </w:t>
       </w:r>
       <w:r>
         <w:rPr>
@@ -1144,7 +1158,7 @@
                     <pic:cNvPicPr preferRelativeResize="0"/>
                   </pic:nvPicPr>
                   <pic:blipFill>
-                    <a:blip r:embed="rId16"/>
+                    <a:blip r:embed="rId17"/>
                     <a:srcRect/>
                     <a:stretch>
                       <a:fillRect/>
@@ -1188,39 +1202,36 @@
     </w:p>
     <w:p>
       <w:r>
+        <w:t xml:space="preserve">Ahora nos dirigimos a la ventana </w:t>
+      </w:r>
+      <w:r>
+        <w:rPr>
+          <w:b/>
+        </w:rPr>
+        <w:t>Modificar Estudiante</w:t>
+      </w:r>
+      <w:r>
+        <w:t xml:space="preserve">, en el que encontraremos la venta que se muestra en la siguiente </w:t>
+      </w:r>
+      <w:r>
+        <w:rPr>
+          <w:i/>
+        </w:rPr>
+        <w:t xml:space="preserve">ilustración 15, </w:t>
+      </w:r>
+      <w:r>
+        <w:t>en ella nos pide buscar el estudiante, ingresamos el documento de identidad que deseamos modificar y daremos clic en buscar.</w:t>
+      </w:r>
+    </w:p>
+    <w:p>
+      <w:pPr>
+        <w:jc w:val="center"/>
+      </w:pPr>
+      <w:r>
+        <w:rPr>
+          <w:noProof/>
+        </w:rPr>
         <w:lastRenderedPageBreak/>
-        <w:t xml:space="preserve">Ahora nos dirigimos a la ventana </w:t>
-      </w:r>
-      <w:r>
-        <w:rPr>
-          <w:b/>
-        </w:rPr>
-        <w:t>Modificar Estudiante</w:t>
-      </w:r>
-      <w:r>
-        <w:t xml:space="preserve">, en el que encontraremos la venta que se muestra en la siguiente </w:t>
-      </w:r>
-      <w:r>
-        <w:rPr>
-          <w:i/>
-        </w:rPr>
-        <w:t xml:space="preserve">ilustración 15, </w:t>
-      </w:r>
-      <w:r>
-        <w:t xml:space="preserve">en ella nos pide buscar el estudiante, ingresamos </w:t>
-      </w:r>
-      <w:r>
-        <w:t>el documento de identidad que deseamos modificar y daremos clic en buscar.</w:t>
-      </w:r>
-    </w:p>
-    <w:p>
-      <w:pPr>
-        <w:jc w:val="center"/>
-      </w:pPr>
-      <w:r>
-        <w:rPr>
-          <w:noProof/>
-        </w:rPr>
         <w:drawing>
           <wp:inline distT="0" distB="101600" distL="0" distR="0">
             <wp:extent cx="5400040" cy="5078730"/>
@@ -1235,7 +1246,7 @@
                     <pic:cNvPicPr preferRelativeResize="0"/>
                   </pic:nvPicPr>
                   <pic:blipFill>
-                    <a:blip r:embed="rId17"/>
+                    <a:blip r:embed="rId18"/>
                     <a:srcRect/>
                     <a:stretch>
                       <a:fillRect/>
@@ -1291,10 +1302,7 @@
         <w:t xml:space="preserve">ilustración 16 </w:t>
       </w:r>
       <w:r>
-        <w:t>y</w:t>
-      </w:r>
-      <w:r>
-        <w:t xml:space="preserve"> con ellos procedemos a modificar los datos que se requieran cambiar, también en ella se puede </w:t>
+        <w:t xml:space="preserve">y con ellos procedemos a modificar los datos que se requieran cambiar, también en ella se puede </w:t>
       </w:r>
       <w:r>
         <w:rPr>
@@ -1336,15 +1344,7 @@
           <w:sz w:val="18"/>
           <w:szCs w:val="18"/>
         </w:rPr>
-        <w:t>Ilustración 16: Ventana con Estudiante a</w:t>
-      </w:r>
-      <w:r>
-        <w:rPr>
-          <w:i/>
-          <w:sz w:val="18"/>
-          <w:szCs w:val="18"/>
-        </w:rPr>
-        <w:t xml:space="preserve"> modificar.</w:t>
+        <w:t>Ilustración 16: Ventana con Estudiante a modificar.</w:t>
       </w:r>
     </w:p>
     <w:p>
@@ -1399,36 +1399,36 @@
         <w:jc w:val="both"/>
       </w:pPr>
       <w:r>
+        <w:t xml:space="preserve">Seguimos explorando las ventanas e ingresamos a la venta </w:t>
+      </w:r>
+      <w:r>
+        <w:rPr>
+          <w:b/>
+        </w:rPr>
+        <w:t>Eliminar Estudiante</w:t>
+      </w:r>
+      <w:r>
+        <w:t xml:space="preserve"> que se muestra en la </w:t>
+      </w:r>
+      <w:r>
+        <w:rPr>
+          <w:i/>
+        </w:rPr>
+        <w:t>ilustración 18</w:t>
+      </w:r>
+      <w:r>
+        <w:t>, en ella se podrá observar que solo pide el número de documento del estudiante que se desea eliminar.</w:t>
+      </w:r>
+    </w:p>
+    <w:p>
+      <w:pPr>
+        <w:jc w:val="center"/>
+      </w:pPr>
+      <w:r>
+        <w:rPr>
+          <w:noProof/>
+        </w:rPr>
         <w:lastRenderedPageBreak/>
-        <w:t xml:space="preserve">Seguimos explorando las ventanas e ingresamos a la venta </w:t>
-      </w:r>
-      <w:r>
-        <w:rPr>
-          <w:b/>
-        </w:rPr>
-        <w:t>Eliminar Estudiante</w:t>
-      </w:r>
-      <w:r>
-        <w:t xml:space="preserve"> que se muestra en la </w:t>
-      </w:r>
-      <w:r>
-        <w:rPr>
-          <w:i/>
-        </w:rPr>
-        <w:t>ilustración 18</w:t>
-      </w:r>
-      <w:r>
-        <w:t>, en ella se podrá observar que solo pide el número de documento del estudiante que se desea eliminar.</w:t>
-      </w:r>
-    </w:p>
-    <w:p>
-      <w:pPr>
-        <w:jc w:val="center"/>
-      </w:pPr>
-      <w:r>
-        <w:rPr>
-          <w:noProof/>
-        </w:rPr>
         <w:drawing>
           <wp:inline distT="0" distB="101600" distL="0" distR="0">
             <wp:extent cx="3419475" cy="2581275"/>
@@ -1443,7 +1443,7 @@
                     <pic:cNvPicPr preferRelativeResize="0"/>
                   </pic:nvPicPr>
                   <pic:blipFill>
-                    <a:blip r:embed="rId18"/>
+                    <a:blip r:embed="rId19"/>
                     <a:srcRect/>
                     <a:stretch>
                       <a:fillRect/>
@@ -1576,7 +1576,7 @@
                     <pic:cNvPicPr/>
                   </pic:nvPicPr>
                   <pic:blipFill>
-                    <a:blip r:embed="rId19"/>
+                    <a:blip r:embed="rId20"/>
                     <a:stretch>
                       <a:fillRect/>
                     </a:stretch>
@@ -1613,15 +1613,7 @@
           <w:sz w:val="18"/>
           <w:szCs w:val="18"/>
         </w:rPr>
-        <w:t>Ilustración 20</w:t>
-      </w:r>
-      <w:r>
-        <w:rPr>
-          <w:i/>
-          <w:sz w:val="18"/>
-          <w:szCs w:val="18"/>
-        </w:rPr>
-        <w:t>: Ventana Eliminar Estudiante.</w:t>
+        <w:t>Ilustración 20: Ventana Eliminar Estudiante.</w:t>
       </w:r>
     </w:p>
     <w:p>
@@ -1692,110 +1684,6 @@
             <wp:extent cx="3676650" cy="4848225"/>
             <wp:effectExtent l="0" t="0" r="0" b="9525"/>
             <wp:docPr id="17" name="Imagen 17"/>
-            <wp:cNvGraphicFramePr>
-              <a:graphicFrameLocks xmlns:a="http://schemas.openxmlformats.org/drawingml/2006/main" noChangeAspect="1"/>
-            </wp:cNvGraphicFramePr>
-            <a:graphic xmlns:a="http://schemas.openxmlformats.org/drawingml/2006/main">
-              <a:graphicData uri="http://schemas.openxmlformats.org/drawingml/2006/picture">
-                <pic:pic xmlns:pic="http://schemas.openxmlformats.org/drawingml/2006/picture">
-                  <pic:nvPicPr>
-                    <pic:cNvPr id="1" name=""/>
-                    <pic:cNvPicPr/>
-                  </pic:nvPicPr>
-                  <pic:blipFill>
-                    <a:blip r:embed="rId20"/>
-                    <a:stretch>
-                      <a:fillRect/>
-                    </a:stretch>
-                  </pic:blipFill>
-                  <pic:spPr>
-                    <a:xfrm>
-                      <a:off x="0" y="0"/>
-                      <a:ext cx="3676650" cy="4848225"/>
-                    </a:xfrm>
-                    <a:prstGeom prst="rect">
-                      <a:avLst/>
-                    </a:prstGeom>
-                  </pic:spPr>
-                </pic:pic>
-              </a:graphicData>
-            </a:graphic>
-          </wp:inline>
-        </w:drawing>
-      </w:r>
-    </w:p>
-    <w:p>
-      <w:pPr>
-        <w:pStyle w:val="Descripcin"/>
-        <w:jc w:val="center"/>
-      </w:pPr>
-      <w:r>
-        <w:t>Ilustración 21: Ventana Modificar Datos del Administrador.</w:t>
-      </w:r>
-    </w:p>
-    <w:p>
-      <w:r>
-        <w:t xml:space="preserve">Si el administrador no existe administrador mostrara la siguiente </w:t>
-      </w:r>
-      <w:r>
-        <w:rPr>
-          <w:i/>
-        </w:rPr>
-        <w:t>ilustración 22</w:t>
-      </w:r>
-      <w:r>
-        <w:t xml:space="preserve"> </w:t>
-      </w:r>
-    </w:p>
-    <w:p>
-      <w:pPr>
-        <w:pStyle w:val="Descripcin"/>
-        <w:jc w:val="center"/>
-      </w:pPr>
-    </w:p>
-    <w:p>
-      <w:pPr>
-        <w:pStyle w:val="Descripcin"/>
-        <w:jc w:val="center"/>
-      </w:pPr>
-      <w:r>
-        <w:t xml:space="preserve">Ilustración </w:t>
-      </w:r>
-      <w:r>
-        <w:t>22</w:t>
-      </w:r>
-      <w:r>
-        <w:t>: Ventana Modificar Datos del Administrador.</w:t>
-      </w:r>
-    </w:p>
-    <w:p>
-      <w:r>
-        <w:t xml:space="preserve">Ahora nos dirigimos a la ventana generar informe como se muestra en la </w:t>
-      </w:r>
-      <w:r>
-        <w:rPr>
-          <w:i/>
-        </w:rPr>
-        <w:t>ilustración 23</w:t>
-      </w:r>
-      <w:r>
-        <w:t>, en ella podemos observar que se tiene una fecha Inicial y una fecha Final para la generación del informe.</w:t>
-      </w:r>
-    </w:p>
-    <w:p>
-      <w:pPr>
-        <w:jc w:val="center"/>
-      </w:pPr>
-      <w:r>
-        <w:rPr>
-          <w:noProof/>
-        </w:rPr>
-        <w:lastRenderedPageBreak/>
-        <w:drawing>
-          <wp:inline distT="0" distB="0" distL="0" distR="0" wp14:anchorId="3C32CF22" wp14:editId="74695E42">
-            <wp:extent cx="3028950" cy="2651482"/>
-            <wp:effectExtent l="0" t="0" r="0" b="0"/>
-            <wp:docPr id="18" name="Imagen 18"/>
             <wp:cNvGraphicFramePr>
               <a:graphicFrameLocks xmlns:a="http://schemas.openxmlformats.org/drawingml/2006/main" noChangeAspect="1"/>
             </wp:cNvGraphicFramePr>
@@ -1815,7 +1703,7 @@
                   <pic:spPr>
                     <a:xfrm>
                       <a:off x="0" y="0"/>
-                      <a:ext cx="3030380" cy="2652734"/>
+                      <a:ext cx="3676650" cy="4848225"/>
                     </a:xfrm>
                     <a:prstGeom prst="rect">
                       <a:avLst/>
@@ -1834,77 +1722,50 @@
         <w:jc w:val="center"/>
       </w:pPr>
       <w:r>
-        <w:t>Ilustración 23: Ventana Generar Informe.</w:t>
-      </w:r>
-    </w:p>
-    <w:p>
-      <w:r>
-        <w:t>Si le damos salir esta inmediatamente se saldrá del sistema.</w:t>
-      </w:r>
-    </w:p>
-    <w:p>
-      <w:r>
-        <w:t>Bueno ahora bien si vamos a</w:t>
-      </w:r>
-      <w:r>
-        <w:t xml:space="preserve"> ingres</w:t>
-      </w:r>
-      <w:r>
-        <w:t xml:space="preserve">ar como estudiante, en la </w:t>
-      </w:r>
-      <w:r>
-        <w:rPr>
-          <w:i/>
-        </w:rPr>
-        <w:t xml:space="preserve">ilustración </w:t>
-      </w:r>
-      <w:r>
-        <w:rPr>
-          <w:i/>
-        </w:rPr>
-        <w:t>25</w:t>
-      </w:r>
-      <w:r>
-        <w:t xml:space="preserve"> nos mostrara la ventana que indicara si se desea ingresar con huella o con documento; </w:t>
-      </w:r>
-      <w:r>
-        <w:t xml:space="preserve">pero antes de eso según como se muestra en la ilustración 24, si no se tiene el </w:t>
-      </w:r>
-      <w:proofErr w:type="spellStart"/>
-      <w:r>
-        <w:t>huellero</w:t>
-      </w:r>
-      <w:proofErr w:type="spellEnd"/>
-      <w:r>
-        <w:t xml:space="preserve"> conectado, el sistema </w:t>
-      </w:r>
-      <w:r>
-        <w:t xml:space="preserve">lanza un mensaje indicando que no se ha identificado el </w:t>
-      </w:r>
-      <w:proofErr w:type="spellStart"/>
-      <w:r>
-        <w:t>huellero</w:t>
-      </w:r>
-      <w:proofErr w:type="spellEnd"/>
-      <w:r>
-        <w:t xml:space="preserve">. </w:t>
-      </w:r>
-      <w:r>
-        <w:t xml:space="preserve">Pues debemos tener en cuenta que el </w:t>
-      </w:r>
-      <w:proofErr w:type="spellStart"/>
-      <w:r>
-        <w:t>huellero</w:t>
-      </w:r>
-      <w:proofErr w:type="spellEnd"/>
-      <w:r>
-        <w:t xml:space="preserve"> tiene que estar conectado al momento de ingresar el estudiante. </w:t>
-      </w:r>
-      <w:r>
-        <w:t>la huella es utilizada para las personas que están registradas como beneficiarios y el documento para las personas que están regis</w:t>
-      </w:r>
-      <w:r>
-        <w:t>tradas como asistentes.</w:t>
+        <w:t>Ilustración 21: Ventana Modificar Datos del Administrador.</w:t>
+      </w:r>
+    </w:p>
+    <w:p>
+      <w:r>
+        <w:t xml:space="preserve">Si el administrador no existe administrador mostrara la siguiente </w:t>
+      </w:r>
+      <w:r>
+        <w:rPr>
+          <w:i/>
+        </w:rPr>
+        <w:t>ilustración 22</w:t>
+      </w:r>
+      <w:r>
+        <w:t xml:space="preserve"> </w:t>
+      </w:r>
+    </w:p>
+    <w:p>
+      <w:pPr>
+        <w:pStyle w:val="Descripcin"/>
+        <w:jc w:val="center"/>
+      </w:pPr>
+    </w:p>
+    <w:p>
+      <w:pPr>
+        <w:pStyle w:val="Descripcin"/>
+        <w:jc w:val="center"/>
+      </w:pPr>
+      <w:r>
+        <w:t>Ilustración 22: Ventana Modificar Datos del Administrador.</w:t>
+      </w:r>
+    </w:p>
+    <w:p>
+      <w:r>
+        <w:t xml:space="preserve">Ahora nos dirigimos a la ventana generar informe como se muestra en la </w:t>
+      </w:r>
+      <w:r>
+        <w:rPr>
+          <w:i/>
+        </w:rPr>
+        <w:t>ilustración 23</w:t>
+      </w:r>
+      <w:r>
+        <w:t>, en ella podemos observar que se tiene una fecha Inicial y una fecha Final para la generación del informe.</w:t>
       </w:r>
     </w:p>
     <w:p>
@@ -1915,11 +1776,12 @@
         <w:rPr>
           <w:noProof/>
         </w:rPr>
+        <w:lastRenderedPageBreak/>
         <w:drawing>
-          <wp:inline distT="0" distB="0" distL="0" distR="0" wp14:anchorId="202B61A3" wp14:editId="5FAEACBD">
-            <wp:extent cx="4105275" cy="1381125"/>
-            <wp:effectExtent l="0" t="0" r="9525" b="9525"/>
-            <wp:docPr id="19" name="Imagen 19"/>
+          <wp:inline distT="0" distB="0" distL="0" distR="0" wp14:anchorId="3C32CF22" wp14:editId="74695E42">
+            <wp:extent cx="3028950" cy="2651482"/>
+            <wp:effectExtent l="0" t="0" r="0" b="0"/>
+            <wp:docPr id="18" name="Imagen 18"/>
             <wp:cNvGraphicFramePr>
               <a:graphicFrameLocks xmlns:a="http://schemas.openxmlformats.org/drawingml/2006/main" noChangeAspect="1"/>
             </wp:cNvGraphicFramePr>
@@ -1939,7 +1801,7 @@
                   <pic:spPr>
                     <a:xfrm>
                       <a:off x="0" y="0"/>
-                      <a:ext cx="4105275" cy="1381125"/>
+                      <a:ext cx="3030380" cy="2652734"/>
                     </a:xfrm>
                     <a:prstGeom prst="rect">
                       <a:avLst/>
@@ -1958,21 +1820,68 @@
         <w:jc w:val="center"/>
       </w:pPr>
       <w:r>
-        <w:t>Ilustración</w:t>
-      </w:r>
-      <w:r>
-        <w:t xml:space="preserve"> 24</w:t>
-      </w:r>
-      <w:r>
-        <w:t xml:space="preserve">: Ventana Advertencia de </w:t>
+        <w:t>Ilustración 23: Ventana Generar Informe.</w:t>
+      </w:r>
+    </w:p>
+    <w:p>
+      <w:r>
+        <w:t>Si le damos salir esta inmediatamente se saldrá del sistema.</w:t>
+      </w:r>
+    </w:p>
+    <w:p>
+      <w:r>
+        <w:t>Bueno ahora bien si vamos a</w:t>
+      </w:r>
+      <w:r>
+        <w:t xml:space="preserve"> ingresar como estudiante, en la </w:t>
+      </w:r>
+      <w:r>
+        <w:rPr>
+          <w:i/>
+        </w:rPr>
+        <w:t xml:space="preserve">ilustración </w:t>
+      </w:r>
+      <w:r>
+        <w:rPr>
+          <w:i/>
+        </w:rPr>
+        <w:t>25</w:t>
+      </w:r>
+      <w:r>
+        <w:t xml:space="preserve"> nos mostrara la ventana que indicara si se desea ingresar con huella o con documento; </w:t>
+      </w:r>
+      <w:r>
+        <w:t xml:space="preserve">pero antes de eso según como se muestra en la ilustración 24, si no se tiene el </w:t>
       </w:r>
       <w:proofErr w:type="spellStart"/>
       <w:r>
-        <w:t>Huellero</w:t>
+        <w:t>huellero</w:t>
       </w:r>
       <w:proofErr w:type="spellEnd"/>
       <w:r>
-        <w:t xml:space="preserve"> NO conectado.</w:t>
+        <w:t xml:space="preserve"> conectado, el sistema lanza un mensaje indicando que no se ha identificado el </w:t>
+      </w:r>
+      <w:proofErr w:type="spellStart"/>
+      <w:r>
+        <w:t>huellero</w:t>
+      </w:r>
+      <w:proofErr w:type="spellEnd"/>
+      <w:r>
+        <w:t xml:space="preserve">. Pues debemos tener en cuenta que el </w:t>
+      </w:r>
+      <w:proofErr w:type="spellStart"/>
+      <w:r>
+        <w:t>huellero</w:t>
+      </w:r>
+      <w:proofErr w:type="spellEnd"/>
+      <w:r>
+        <w:t xml:space="preserve"> tiene que estar conectado al momento de ingresar el estudiante. </w:t>
+      </w:r>
+      <w:r>
+        <w:t>la huella es utilizada para las personas que están registradas como beneficiarios y el documento para las personas que están regis</w:t>
+      </w:r>
+      <w:r>
+        <w:t>tradas como asistentes.</w:t>
       </w:r>
     </w:p>
     <w:p>
@@ -1983,12 +1892,11 @@
         <w:rPr>
           <w:noProof/>
         </w:rPr>
-        <w:lastRenderedPageBreak/>
         <w:drawing>
-          <wp:inline distT="0" distB="0" distL="0" distR="0" wp14:anchorId="2CD4A0E8" wp14:editId="74FD97BA">
-            <wp:extent cx="4076700" cy="4086225"/>
-            <wp:effectExtent l="0" t="0" r="0" b="9525"/>
-            <wp:docPr id="20" name="Imagen 20"/>
+          <wp:inline distT="0" distB="0" distL="0" distR="0" wp14:anchorId="202B61A3" wp14:editId="5FAEACBD">
+            <wp:extent cx="4105275" cy="1381125"/>
+            <wp:effectExtent l="0" t="0" r="9525" b="9525"/>
+            <wp:docPr id="19" name="Imagen 19"/>
             <wp:cNvGraphicFramePr>
               <a:graphicFrameLocks xmlns:a="http://schemas.openxmlformats.org/drawingml/2006/main" noChangeAspect="1"/>
             </wp:cNvGraphicFramePr>
@@ -2008,7 +1916,7 @@
                   <pic:spPr>
                     <a:xfrm>
                       <a:off x="0" y="0"/>
-                      <a:ext cx="4076700" cy="4086225"/>
+                      <a:ext cx="4105275" cy="1381125"/>
                     </a:xfrm>
                     <a:prstGeom prst="rect">
                       <a:avLst/>
@@ -2027,29 +1935,21 @@
         <w:jc w:val="center"/>
       </w:pPr>
       <w:r>
-        <w:t>Ilustración 25: Ventana Registro Ingreso del Estudiante.</w:t>
-      </w:r>
-    </w:p>
-    <w:p>
-      <w:r>
-        <w:t xml:space="preserve">Si ingresamos por Registro Ingreso por Documento, este nos enviara a otra ventana que se </w:t>
-      </w:r>
-      <w:proofErr w:type="gramStart"/>
-      <w:r>
-        <w:t>mostrara</w:t>
-      </w:r>
-      <w:proofErr w:type="gramEnd"/>
-      <w:r>
-        <w:t xml:space="preserve"> en la </w:t>
-      </w:r>
-      <w:r>
-        <w:rPr>
-          <w:i/>
-        </w:rPr>
-        <w:t>ilustración 26</w:t>
-      </w:r>
-      <w:r>
-        <w:t xml:space="preserve"> a continuación se verá que se puede hacer el ingreso del estudiante asistente con documento, si este ya ha ingresado anteriormente, si no es el caso, debe diligenciar los campos siguientes, para guardar al estudiante asistente y registrarlo su ingreso.</w:t>
+        <w:t>Ilustración</w:t>
+      </w:r>
+      <w:r>
+        <w:t xml:space="preserve"> 24</w:t>
+      </w:r>
+      <w:r>
+        <w:t xml:space="preserve">: Ventana Advertencia de </w:t>
+      </w:r>
+      <w:proofErr w:type="spellStart"/>
+      <w:r>
+        <w:t>Huellero</w:t>
+      </w:r>
+      <w:proofErr w:type="spellEnd"/>
+      <w:r>
+        <w:t xml:space="preserve"> NO conectado.</w:t>
       </w:r>
     </w:p>
     <w:p>
@@ -2062,10 +1962,10 @@
         </w:rPr>
         <w:lastRenderedPageBreak/>
         <w:drawing>
-          <wp:inline distT="0" distB="0" distL="0" distR="0" wp14:anchorId="048A4CBA" wp14:editId="2FAF0ECD">
-            <wp:extent cx="4781550" cy="4352925"/>
+          <wp:inline distT="0" distB="0" distL="0" distR="0" wp14:anchorId="2CD4A0E8" wp14:editId="74FD97BA">
+            <wp:extent cx="4076700" cy="4086225"/>
             <wp:effectExtent l="0" t="0" r="0" b="9525"/>
-            <wp:docPr id="21" name="Imagen 21"/>
+            <wp:docPr id="20" name="Imagen 20"/>
             <wp:cNvGraphicFramePr>
               <a:graphicFrameLocks xmlns:a="http://schemas.openxmlformats.org/drawingml/2006/main" noChangeAspect="1"/>
             </wp:cNvGraphicFramePr>
@@ -2085,6 +1985,83 @@
                   <pic:spPr>
                     <a:xfrm>
                       <a:off x="0" y="0"/>
+                      <a:ext cx="4076700" cy="4086225"/>
+                    </a:xfrm>
+                    <a:prstGeom prst="rect">
+                      <a:avLst/>
+                    </a:prstGeom>
+                  </pic:spPr>
+                </pic:pic>
+              </a:graphicData>
+            </a:graphic>
+          </wp:inline>
+        </w:drawing>
+      </w:r>
+    </w:p>
+    <w:p>
+      <w:pPr>
+        <w:pStyle w:val="Descripcin"/>
+        <w:jc w:val="center"/>
+      </w:pPr>
+      <w:r>
+        <w:t>Ilustración 25: Ventana Registro Ingreso del Estudiante.</w:t>
+      </w:r>
+    </w:p>
+    <w:p>
+      <w:r>
+        <w:t xml:space="preserve">Si ingresamos por Registro Ingreso por Documento, este nos enviara a otra ventana que se </w:t>
+      </w:r>
+      <w:proofErr w:type="gramStart"/>
+      <w:r>
+        <w:t>mostrara</w:t>
+      </w:r>
+      <w:proofErr w:type="gramEnd"/>
+      <w:r>
+        <w:t xml:space="preserve"> en la </w:t>
+      </w:r>
+      <w:r>
+        <w:rPr>
+          <w:i/>
+        </w:rPr>
+        <w:t>ilustración 26</w:t>
+      </w:r>
+      <w:r>
+        <w:t xml:space="preserve"> a continuación se verá que se puede hacer el ingreso del estudiante asistente con documento, si este ya ha ingresado anteriormente, si no es el caso, debe diligenciar los campos siguientes, para guardar al estudiante asistente y registrarlo su ingreso.</w:t>
+      </w:r>
+    </w:p>
+    <w:p>
+      <w:pPr>
+        <w:jc w:val="center"/>
+      </w:pPr>
+      <w:r>
+        <w:rPr>
+          <w:noProof/>
+        </w:rPr>
+        <w:lastRenderedPageBreak/>
+        <w:drawing>
+          <wp:inline distT="0" distB="0" distL="0" distR="0" wp14:anchorId="048A4CBA" wp14:editId="2FAF0ECD">
+            <wp:extent cx="4781550" cy="4352925"/>
+            <wp:effectExtent l="0" t="0" r="0" b="9525"/>
+            <wp:docPr id="21" name="Imagen 21"/>
+            <wp:cNvGraphicFramePr>
+              <a:graphicFrameLocks xmlns:a="http://schemas.openxmlformats.org/drawingml/2006/main" noChangeAspect="1"/>
+            </wp:cNvGraphicFramePr>
+            <a:graphic xmlns:a="http://schemas.openxmlformats.org/drawingml/2006/main">
+              <a:graphicData uri="http://schemas.openxmlformats.org/drawingml/2006/picture">
+                <pic:pic xmlns:pic="http://schemas.openxmlformats.org/drawingml/2006/picture">
+                  <pic:nvPicPr>
+                    <pic:cNvPr id="1" name=""/>
+                    <pic:cNvPicPr/>
+                  </pic:nvPicPr>
+                  <pic:blipFill>
+                    <a:blip r:embed="rId25"/>
+                    <a:stretch>
+                      <a:fillRect/>
+                    </a:stretch>
+                  </pic:blipFill>
+                  <pic:spPr>
+                    <a:xfrm>
+                      <a:off x="0" y="0"/>
                       <a:ext cx="4781550" cy="4352925"/>
                     </a:xfrm>
                     <a:prstGeom prst="rect">
@@ -2106,22 +2083,32 @@
       <w:r>
         <w:t xml:space="preserve">Ilustración </w:t>
       </w:r>
-      <w:fldSimple w:instr=" SEQ Ilustración \* ARABIC ">
-        <w:r>
-          <w:rPr>
-            <w:noProof/>
-          </w:rPr>
-          <w:t>1</w:t>
-        </w:r>
-      </w:fldSimple>
+      <w:r>
+        <w:fldChar w:fldCharType="begin"/>
+      </w:r>
+      <w:r>
+        <w:instrText xml:space="preserve"> SEQ Ilustración \* ARABIC </w:instrText>
+      </w:r>
+      <w:r>
+        <w:fldChar w:fldCharType="separate"/>
+      </w:r>
+      <w:r>
+        <w:rPr>
+          <w:noProof/>
+        </w:rPr>
+        <w:t>1</w:t>
+      </w:r>
+      <w:r>
+        <w:rPr>
+          <w:noProof/>
+        </w:rPr>
+        <w:fldChar w:fldCharType="end"/>
+      </w:r>
       <w:r>
         <w:t>: Ventana Registro Ingreso Por Documento y registro de estudiante.</w:t>
       </w:r>
     </w:p>
-    <w:p>
-      <w:bookmarkStart w:id="1" w:name="_GoBack"/>
-      <w:bookmarkEnd w:id="1"/>
-    </w:p>
+    <w:p/>
     <w:sectPr>
       <w:pgSz w:w="11906" w:h="16838"/>
       <w:pgMar w:top="1417" w:right="1701" w:bottom="1417" w:left="1701" w:header="0" w:footer="720" w:gutter="0"/>

--- a/MANUALDEUSUARIOINSTITUTOMONTENEGRO.odt.docx
+++ b/MANUALDEUSUARIOINSTITUTOMONTENEGRO.odt.docx
@@ -1,6 +1,6 @@
 
 <file path=word/document.xml><?xml version="1.0" encoding="utf-8"?>
-<w:document xmlns:wpc="http://schemas.microsoft.com/office/word/2010/wordprocessingCanvas" xmlns:cx="http://schemas.microsoft.com/office/drawing/2014/chartex" xmlns:cx1="http://schemas.microsoft.com/office/drawing/2015/9/8/chartex" xmlns:cx2="http://schemas.microsoft.com/office/drawing/2015/10/21/chartex" xmlns:cx3="http://schemas.microsoft.com/office/drawing/2016/5/9/chartex" xmlns:cx4="http://schemas.microsoft.com/office/drawing/2016/5/10/chartex" xmlns:cx5="http://schemas.microsoft.com/office/drawing/2016/5/11/chartex" xmlns:cx6="http://schemas.microsoft.com/office/drawing/2016/5/12/chartex" xmlns:cx7="http://schemas.microsoft.com/office/drawing/2016/5/13/chartex" xmlns:cx8="http://schemas.microsoft.com/office/drawing/2016/5/14/chartex" xmlns:mc="http://schemas.openxmlformats.org/markup-compatibility/2006" xmlns:aink="http://schemas.microsoft.com/office/drawing/2016/ink" xmlns:o="urn:schemas-microsoft-com:office:office" xmlns:r="http://schemas.openxmlformats.org/officeDocument/2006/relationships" xmlns:m="http://schemas.openxmlformats.org/officeDocument/2006/math" xmlns:v="urn:schemas-microsoft-com:vml" xmlns:wp14="http://schemas.microsoft.com/office/word/2010/wordprocessingDrawing" xmlns:wp="http://schemas.openxmlformats.org/drawingml/2006/wordprocessingDrawing" xmlns:w10="urn:schemas-microsoft-com:office:word" xmlns:w="http://schemas.openxmlformats.org/wordprocessingml/2006/main" xmlns:w14="http://schemas.microsoft.com/office/word/2010/wordml" xmlns:w15="http://schemas.microsoft.com/office/word/2012/wordml" xmlns:w16se="http://schemas.microsoft.com/office/word/2015/wordml/symex" xmlns:wpg="http://schemas.microsoft.com/office/word/2010/wordprocessingGroup" xmlns:wpi="http://schemas.microsoft.com/office/word/2010/wordprocessingInk" xmlns:wne="http://schemas.microsoft.com/office/word/2006/wordml" xmlns:wps="http://schemas.microsoft.com/office/word/2010/wordprocessingShape" mc:Ignorable="w14 w15 w16se wp14">
+<w:document xmlns:wpc="http://schemas.microsoft.com/office/word/2010/wordprocessingCanvas" xmlns:cx="http://schemas.microsoft.com/office/drawing/2014/chartex" xmlns:mc="http://schemas.openxmlformats.org/markup-compatibility/2006" xmlns:o="urn:schemas-microsoft-com:office:office" xmlns:r="http://schemas.openxmlformats.org/officeDocument/2006/relationships" xmlns:m="http://schemas.openxmlformats.org/officeDocument/2006/math" xmlns:v="urn:schemas-microsoft-com:vml" xmlns:wp14="http://schemas.microsoft.com/office/word/2010/wordprocessingDrawing" xmlns:wp="http://schemas.openxmlformats.org/drawingml/2006/wordprocessingDrawing" xmlns:w10="urn:schemas-microsoft-com:office:word" xmlns:w="http://schemas.openxmlformats.org/wordprocessingml/2006/main" xmlns:w14="http://schemas.microsoft.com/office/word/2010/wordml" xmlns:w15="http://schemas.microsoft.com/office/word/2012/wordml" xmlns:w16se="http://schemas.microsoft.com/office/word/2015/wordml/symex" xmlns:wpg="http://schemas.microsoft.com/office/word/2010/wordprocessingGroup" xmlns:wpi="http://schemas.microsoft.com/office/word/2010/wordprocessingInk" xmlns:wne="http://schemas.microsoft.com/office/word/2006/wordml" xmlns:wps="http://schemas.microsoft.com/office/word/2010/wordprocessingShape" mc:Ignorable="w14 w15 w16se wp14">
   <w:background w:color="FFFFFF"/>
   <w:body>
     <w:p>
@@ -57,6 +57,7 @@
       <w:r>
         <w:rPr>
           <w:noProof/>
+          <w:lang w:val="es-CO" w:eastAsia="es-CO"/>
         </w:rPr>
         <w:drawing>
           <wp:inline distT="0" distB="101600" distL="0" distR="0">
@@ -163,23 +164,25 @@
       <w:r>
         <w:rPr>
           <w:noProof/>
+          <w:lang w:val="es-CO" w:eastAsia="es-CO"/>
         </w:rPr>
         <w:drawing>
-          <wp:inline distT="0" distB="101600" distL="0" distR="0">
+          <wp:inline distT="0" distB="0" distL="0" distR="0" wp14:anchorId="1FDD115C" wp14:editId="5082D29B">
             <wp:extent cx="3600450" cy="3276600"/>
             <wp:effectExtent l="0" t="0" r="0" b="0"/>
-            <wp:docPr id="3" name="image12.png"/>
-            <wp:cNvGraphicFramePr/>
+            <wp:docPr id="11" name="Imagen 11"/>
+            <wp:cNvGraphicFramePr>
+              <a:graphicFrameLocks xmlns:a="http://schemas.openxmlformats.org/drawingml/2006/main" noChangeAspect="1"/>
+            </wp:cNvGraphicFramePr>
             <a:graphic xmlns:a="http://schemas.openxmlformats.org/drawingml/2006/main">
               <a:graphicData uri="http://schemas.openxmlformats.org/drawingml/2006/picture">
                 <pic:pic xmlns:pic="http://schemas.openxmlformats.org/drawingml/2006/picture">
                   <pic:nvPicPr>
-                    <pic:cNvPr id="0" name="image12.png"/>
-                    <pic:cNvPicPr preferRelativeResize="0"/>
+                    <pic:cNvPr id="1" name=""/>
+                    <pic:cNvPicPr/>
                   </pic:nvPicPr>
                   <pic:blipFill>
                     <a:blip r:embed="rId5"/>
-                    <a:srcRect/>
                     <a:stretch>
                       <a:fillRect/>
                     </a:stretch>
@@ -192,7 +195,6 @@
                     <a:prstGeom prst="rect">
                       <a:avLst/>
                     </a:prstGeom>
-                    <a:ln/>
                   </pic:spPr>
                 </pic:pic>
               </a:graphicData>
@@ -251,6 +253,7 @@
       <w:r>
         <w:rPr>
           <w:noProof/>
+          <w:lang w:val="es-CO" w:eastAsia="es-CO"/>
         </w:rPr>
         <w:drawing>
           <wp:inline distT="0" distB="101600" distL="0" distR="0">
@@ -335,6 +338,7 @@
       <w:r>
         <w:rPr>
           <w:noProof/>
+          <w:lang w:val="es-CO" w:eastAsia="es-CO"/>
         </w:rPr>
         <w:drawing>
           <wp:inline distT="0" distB="101600" distL="0" distR="0">
@@ -434,6 +438,7 @@
       <w:r>
         <w:rPr>
           <w:noProof/>
+          <w:lang w:val="es-CO" w:eastAsia="es-CO"/>
         </w:rPr>
         <w:drawing>
           <wp:inline distT="0" distB="101600" distL="0" distR="0">
@@ -498,8 +503,8 @@
       <w:r>
         <w:rPr>
           <w:noProof/>
-        </w:rPr>
-        <w:lastRenderedPageBreak/>
+          <w:lang w:val="es-CO" w:eastAsia="es-CO"/>
+        </w:rPr>
         <w:drawing>
           <wp:inline distT="0" distB="101600" distL="0" distR="0">
             <wp:extent cx="3211830" cy="1466850"/>
@@ -577,36 +582,44 @@
       <w:r>
         <w:rPr>
           <w:noProof/>
+          <w:lang w:val="es-CO" w:eastAsia="es-CO"/>
         </w:rPr>
         <w:drawing>
-          <wp:inline distT="0" distB="101600" distL="0" distR="0">
-            <wp:extent cx="3457575" cy="1470025"/>
-            <wp:effectExtent l="0" t="0" r="0" b="0"/>
-            <wp:docPr id="6" name="image15.png"/>
-            <wp:cNvGraphicFramePr/>
+          <wp:inline distT="0" distB="0" distL="0" distR="0" wp14:anchorId="45C82223" wp14:editId="58872384">
+            <wp:extent cx="3267075" cy="1352550"/>
+            <wp:effectExtent l="0" t="0" r="9525" b="0"/>
+            <wp:docPr id="22" name="Imagen 22"/>
+            <wp:cNvGraphicFramePr>
+              <a:graphicFrameLocks xmlns:a="http://schemas.openxmlformats.org/drawingml/2006/main" noChangeAspect="1"/>
+            </wp:cNvGraphicFramePr>
             <a:graphic xmlns:a="http://schemas.openxmlformats.org/drawingml/2006/main">
               <a:graphicData uri="http://schemas.openxmlformats.org/drawingml/2006/picture">
                 <pic:pic xmlns:pic="http://schemas.openxmlformats.org/drawingml/2006/picture">
                   <pic:nvPicPr>
-                    <pic:cNvPr id="0" name="image15.png"/>
-                    <pic:cNvPicPr preferRelativeResize="0"/>
+                    <pic:cNvPr id="1" name=""/>
+                    <pic:cNvPicPr/>
                   </pic:nvPicPr>
-                  <pic:blipFill>
+                  <pic:blipFill rotWithShape="1">
                     <a:blip r:embed="rId10"/>
-                    <a:srcRect/>
-                    <a:stretch>
-                      <a:fillRect/>
-                    </a:stretch>
+                    <a:srcRect l="1425" t="3334" r="854" b="1999"/>
+                    <a:stretch/>
                   </pic:blipFill>
-                  <pic:spPr>
+                  <pic:spPr bwMode="auto">
                     <a:xfrm>
                       <a:off x="0" y="0"/>
-                      <a:ext cx="3457575" cy="1470025"/>
+                      <a:ext cx="3267075" cy="1352550"/>
                     </a:xfrm>
                     <a:prstGeom prst="rect">
                       <a:avLst/>
                     </a:prstGeom>
-                    <a:ln/>
+                    <a:ln>
+                      <a:noFill/>
+                    </a:ln>
+                    <a:extLst>
+                      <a:ext uri="{53640926-AAD7-44D8-BBD7-CCE9431645EC}">
+                        <a14:shadowObscured xmlns:a14="http://schemas.microsoft.com/office/drawing/2010/main"/>
+                      </a:ext>
+                    </a:extLst>
                   </pic:spPr>
                 </pic:pic>
               </a:graphicData>
@@ -614,6 +627,8 @@
           </wp:inline>
         </w:drawing>
       </w:r>
+      <w:bookmarkStart w:id="1" w:name="_GoBack"/>
+      <w:bookmarkEnd w:id="1"/>
     </w:p>
     <w:p>
       <w:pPr>
@@ -655,6 +670,7 @@
       <w:r>
         <w:rPr>
           <w:noProof/>
+          <w:lang w:val="es-CO" w:eastAsia="es-CO"/>
         </w:rPr>
         <w:drawing>
           <wp:inline distT="0" distB="101600" distL="0" distR="0">
@@ -730,8 +746,8 @@
       <w:r>
         <w:rPr>
           <w:noProof/>
-        </w:rPr>
-        <w:lastRenderedPageBreak/>
+          <w:lang w:val="es-CO" w:eastAsia="es-CO"/>
+        </w:rPr>
         <w:drawing>
           <wp:inline distT="0" distB="101600" distL="0" distR="0">
             <wp:extent cx="5400040" cy="3257550"/>
@@ -809,6 +825,7 @@
       <w:r>
         <w:rPr>
           <w:noProof/>
+          <w:lang w:val="es-CO" w:eastAsia="es-CO"/>
         </w:rPr>
         <w:drawing>
           <wp:inline distT="0" distB="101600" distL="0" distR="0">
@@ -887,6 +904,7 @@
       <w:r>
         <w:rPr>
           <w:noProof/>
+          <w:lang w:val="es-CO" w:eastAsia="es-CO"/>
         </w:rPr>
         <w:drawing>
           <wp:inline distT="0" distB="101600" distL="0" distR="0">
@@ -986,8 +1004,8 @@
       <w:r>
         <w:rPr>
           <w:noProof/>
-        </w:rPr>
-        <w:lastRenderedPageBreak/>
+          <w:lang w:val="es-CO" w:eastAsia="es-CO"/>
+        </w:rPr>
         <w:drawing>
           <wp:inline distT="0" distB="0" distL="0" distR="0" wp14:anchorId="2684DBDD" wp14:editId="7B65DB1B">
             <wp:extent cx="5400040" cy="4726940"/>
@@ -1024,8 +1042,6 @@
           </wp:inline>
         </w:drawing>
       </w:r>
-      <w:bookmarkStart w:id="1" w:name="_GoBack"/>
-      <w:bookmarkEnd w:id="1"/>
     </w:p>
     <w:p>
       <w:pPr>
@@ -1067,8 +1083,8 @@
       <w:r>
         <w:rPr>
           <w:noProof/>
-        </w:rPr>
-        <w:lastRenderedPageBreak/>
+          <w:lang w:val="es-CO" w:eastAsia="es-CO"/>
+        </w:rPr>
         <w:drawing>
           <wp:inline distT="0" distB="0" distL="0" distR="0" wp14:anchorId="57C0C1CB" wp14:editId="59D08037">
             <wp:extent cx="5400040" cy="4734560"/>
@@ -1143,6 +1159,7 @@
       <w:r>
         <w:rPr>
           <w:noProof/>
+          <w:lang w:val="es-CO" w:eastAsia="es-CO"/>
         </w:rPr>
         <w:drawing>
           <wp:inline distT="0" distB="101600" distL="0" distR="0">
@@ -1230,8 +1247,8 @@
       <w:r>
         <w:rPr>
           <w:noProof/>
-        </w:rPr>
-        <w:lastRenderedPageBreak/>
+          <w:lang w:val="es-CO" w:eastAsia="es-CO"/>
+        </w:rPr>
         <w:drawing>
           <wp:inline distT="0" distB="101600" distL="0" distR="0">
             <wp:extent cx="5400040" cy="5078730"/>
@@ -1427,8 +1444,8 @@
       <w:r>
         <w:rPr>
           <w:noProof/>
-        </w:rPr>
-        <w:lastRenderedPageBreak/>
+          <w:lang w:val="es-CO" w:eastAsia="es-CO"/>
+        </w:rPr>
         <w:drawing>
           <wp:inline distT="0" distB="101600" distL="0" distR="0">
             <wp:extent cx="3419475" cy="2581275"/>
@@ -1559,6 +1576,7 @@
       <w:r>
         <w:rPr>
           <w:noProof/>
+          <w:lang w:val="es-CO" w:eastAsia="es-CO"/>
         </w:rPr>
         <w:drawing>
           <wp:inline distT="0" distB="0" distL="0" distR="0" wp14:anchorId="43B56E76" wp14:editId="2B2919AE">
@@ -1677,8 +1695,8 @@
       <w:r>
         <w:rPr>
           <w:noProof/>
-        </w:rPr>
-        <w:lastRenderedPageBreak/>
+          <w:lang w:val="es-CO" w:eastAsia="es-CO"/>
+        </w:rPr>
         <w:drawing>
           <wp:inline distT="0" distB="0" distL="0" distR="0" wp14:anchorId="1561EADC" wp14:editId="576ACA60">
             <wp:extent cx="3676650" cy="4848225"/>
@@ -1775,8 +1793,8 @@
       <w:r>
         <w:rPr>
           <w:noProof/>
-        </w:rPr>
-        <w:lastRenderedPageBreak/>
+          <w:lang w:val="es-CO" w:eastAsia="es-CO"/>
+        </w:rPr>
         <w:drawing>
           <wp:inline distT="0" distB="0" distL="0" distR="0" wp14:anchorId="3C32CF22" wp14:editId="74695E42">
             <wp:extent cx="3028950" cy="2651482"/>
@@ -1891,6 +1909,7 @@
       <w:r>
         <w:rPr>
           <w:noProof/>
+          <w:lang w:val="es-CO" w:eastAsia="es-CO"/>
         </w:rPr>
         <w:drawing>
           <wp:inline distT="0" distB="0" distL="0" distR="0" wp14:anchorId="202B61A3" wp14:editId="5FAEACBD">
@@ -1959,8 +1978,8 @@
       <w:r>
         <w:rPr>
           <w:noProof/>
-        </w:rPr>
-        <w:lastRenderedPageBreak/>
+          <w:lang w:val="es-CO" w:eastAsia="es-CO"/>
+        </w:rPr>
         <w:drawing>
           <wp:inline distT="0" distB="0" distL="0" distR="0" wp14:anchorId="2CD4A0E8" wp14:editId="74FD97BA">
             <wp:extent cx="4076700" cy="4086225"/>
@@ -2036,8 +2055,8 @@
       <w:r>
         <w:rPr>
           <w:noProof/>
-        </w:rPr>
-        <w:lastRenderedPageBreak/>
+          <w:lang w:val="es-CO" w:eastAsia="es-CO"/>
+        </w:rPr>
         <w:drawing>
           <wp:inline distT="0" distB="0" distL="0" distR="0" wp14:anchorId="048A4CBA" wp14:editId="2FAF0ECD">
             <wp:extent cx="4781550" cy="4352925"/>
@@ -2083,27 +2102,14 @@
       <w:r>
         <w:t xml:space="preserve">Ilustración </w:t>
       </w:r>
-      <w:r>
-        <w:fldChar w:fldCharType="begin"/>
-      </w:r>
-      <w:r>
-        <w:instrText xml:space="preserve"> SEQ Ilustración \* ARABIC </w:instrText>
-      </w:r>
-      <w:r>
-        <w:fldChar w:fldCharType="separate"/>
-      </w:r>
-      <w:r>
-        <w:rPr>
-          <w:noProof/>
-        </w:rPr>
-        <w:t>1</w:t>
-      </w:r>
-      <w:r>
-        <w:rPr>
-          <w:noProof/>
-        </w:rPr>
-        <w:fldChar w:fldCharType="end"/>
-      </w:r>
+      <w:fldSimple w:instr=" SEQ Ilustración \* ARABIC ">
+        <w:r>
+          <w:rPr>
+            <w:noProof/>
+          </w:rPr>
+          <w:t>1</w:t>
+        </w:r>
+      </w:fldSimple>
       <w:r>
         <w:t>: Ventana Registro Ingreso Por Documento y registro de estudiante.</w:t>
       </w:r>
@@ -2139,7 +2145,7 @@
       </w:pPr>
     </w:pPrDefault>
   </w:docDefaults>
-  <w:latentStyles w:defLockedState="0" w:defUIPriority="99" w:defSemiHidden="0" w:defUnhideWhenUsed="0" w:defQFormat="0" w:count="374">
+  <w:latentStyles w:defLockedState="0" w:defUIPriority="99" w:defSemiHidden="0" w:defUnhideWhenUsed="0" w:defQFormat="0" w:count="371">
     <w:lsdException w:name="Normal" w:uiPriority="0" w:qFormat="1"/>
     <w:lsdException w:name="heading 1" w:uiPriority="9" w:qFormat="1"/>
     <w:lsdException w:name="heading 2" w:semiHidden="1" w:uiPriority="9" w:unhideWhenUsed="1" w:qFormat="1"/>
@@ -2511,9 +2517,6 @@
     <w:lsdException w:name="List Table 5 Dark Accent 6" w:uiPriority="50"/>
     <w:lsdException w:name="List Table 6 Colorful Accent 6" w:uiPriority="51"/>
     <w:lsdException w:name="List Table 7 Colorful Accent 6" w:uiPriority="52"/>
-    <w:lsdException w:name="Mention" w:semiHidden="1" w:unhideWhenUsed="1"/>
-    <w:lsdException w:name="Smart Hyperlink" w:semiHidden="1" w:unhideWhenUsed="1"/>
-    <w:lsdException w:name="Hashtag" w:semiHidden="1" w:unhideWhenUsed="1"/>
   </w:latentStyles>
   <w:style w:type="paragraph" w:default="1" w:styleId="Normal">
     <w:name w:val="Normal"/>

--- a/MANUALDEUSUARIOINSTITUTOMONTENEGRO.odt.docx
+++ b/MANUALDEUSUARIOINSTITUTOMONTENEGRO.odt.docx
@@ -1,6 +1,6 @@
 
 <file path=word/document.xml><?xml version="1.0" encoding="utf-8"?>
-<w:document xmlns:wpc="http://schemas.microsoft.com/office/word/2010/wordprocessingCanvas" xmlns:cx="http://schemas.microsoft.com/office/drawing/2014/chartex" xmlns:mc="http://schemas.openxmlformats.org/markup-compatibility/2006" xmlns:o="urn:schemas-microsoft-com:office:office" xmlns:r="http://schemas.openxmlformats.org/officeDocument/2006/relationships" xmlns:m="http://schemas.openxmlformats.org/officeDocument/2006/math" xmlns:v="urn:schemas-microsoft-com:vml" xmlns:wp14="http://schemas.microsoft.com/office/word/2010/wordprocessingDrawing" xmlns:wp="http://schemas.openxmlformats.org/drawingml/2006/wordprocessingDrawing" xmlns:w10="urn:schemas-microsoft-com:office:word" xmlns:w="http://schemas.openxmlformats.org/wordprocessingml/2006/main" xmlns:w14="http://schemas.microsoft.com/office/word/2010/wordml" xmlns:w15="http://schemas.microsoft.com/office/word/2012/wordml" xmlns:w16se="http://schemas.microsoft.com/office/word/2015/wordml/symex" xmlns:wpg="http://schemas.microsoft.com/office/word/2010/wordprocessingGroup" xmlns:wpi="http://schemas.microsoft.com/office/word/2010/wordprocessingInk" xmlns:wne="http://schemas.microsoft.com/office/word/2006/wordml" xmlns:wps="http://schemas.microsoft.com/office/word/2010/wordprocessingShape" mc:Ignorable="w14 w15 w16se wp14">
+<w:document xmlns:wpc="http://schemas.microsoft.com/office/word/2010/wordprocessingCanvas" xmlns:cx="http://schemas.microsoft.com/office/drawing/2014/chartex" xmlns:cx1="http://schemas.microsoft.com/office/drawing/2015/9/8/chartex" xmlns:cx2="http://schemas.microsoft.com/office/drawing/2015/10/21/chartex" xmlns:cx3="http://schemas.microsoft.com/office/drawing/2016/5/9/chartex" xmlns:cx4="http://schemas.microsoft.com/office/drawing/2016/5/10/chartex" xmlns:cx5="http://schemas.microsoft.com/office/drawing/2016/5/11/chartex" xmlns:cx6="http://schemas.microsoft.com/office/drawing/2016/5/12/chartex" xmlns:cx7="http://schemas.microsoft.com/office/drawing/2016/5/13/chartex" xmlns:cx8="http://schemas.microsoft.com/office/drawing/2016/5/14/chartex" xmlns:mc="http://schemas.openxmlformats.org/markup-compatibility/2006" xmlns:aink="http://schemas.microsoft.com/office/drawing/2016/ink" xmlns:o="urn:schemas-microsoft-com:office:office" xmlns:r="http://schemas.openxmlformats.org/officeDocument/2006/relationships" xmlns:m="http://schemas.openxmlformats.org/officeDocument/2006/math" xmlns:v="urn:schemas-microsoft-com:vml" xmlns:wp14="http://schemas.microsoft.com/office/word/2010/wordprocessingDrawing" xmlns:wp="http://schemas.openxmlformats.org/drawingml/2006/wordprocessingDrawing" xmlns:w10="urn:schemas-microsoft-com:office:word" xmlns:w="http://schemas.openxmlformats.org/wordprocessingml/2006/main" xmlns:w14="http://schemas.microsoft.com/office/word/2010/wordml" xmlns:w15="http://schemas.microsoft.com/office/word/2012/wordml" xmlns:w16se="http://schemas.microsoft.com/office/word/2015/wordml/symex" xmlns:wpg="http://schemas.microsoft.com/office/word/2010/wordprocessingGroup" xmlns:wpi="http://schemas.microsoft.com/office/word/2010/wordprocessingInk" xmlns:wne="http://schemas.microsoft.com/office/word/2006/wordml" xmlns:wps="http://schemas.microsoft.com/office/word/2010/wordprocessingShape" mc:Ignorable="w14 w15 w16se wp14">
   <w:background w:color="FFFFFF"/>
   <w:body>
     <w:p>
@@ -505,6 +505,7 @@
           <w:noProof/>
           <w:lang w:val="es-CO" w:eastAsia="es-CO"/>
         </w:rPr>
+        <w:lastRenderedPageBreak/>
         <w:drawing>
           <wp:inline distT="0" distB="101600" distL="0" distR="0">
             <wp:extent cx="3211830" cy="1466850"/>
@@ -627,8 +628,6 @@
           </wp:inline>
         </w:drawing>
       </w:r>
-      <w:bookmarkStart w:id="1" w:name="_GoBack"/>
-      <w:bookmarkEnd w:id="1"/>
     </w:p>
     <w:p>
       <w:pPr>
@@ -748,6 +747,7 @@
           <w:noProof/>
           <w:lang w:val="es-CO" w:eastAsia="es-CO"/>
         </w:rPr>
+        <w:lastRenderedPageBreak/>
         <w:drawing>
           <wp:inline distT="0" distB="101600" distL="0" distR="0">
             <wp:extent cx="5400040" cy="3257550"/>
@@ -1006,6 +1006,7 @@
           <w:noProof/>
           <w:lang w:val="es-CO" w:eastAsia="es-CO"/>
         </w:rPr>
+        <w:lastRenderedPageBreak/>
         <w:drawing>
           <wp:inline distT="0" distB="0" distL="0" distR="0" wp14:anchorId="2684DBDD" wp14:editId="7B65DB1B">
             <wp:extent cx="5400040" cy="4726940"/>
@@ -1085,6 +1086,7 @@
           <w:noProof/>
           <w:lang w:val="es-CO" w:eastAsia="es-CO"/>
         </w:rPr>
+        <w:lastRenderedPageBreak/>
         <w:drawing>
           <wp:inline distT="0" distB="0" distL="0" distR="0" wp14:anchorId="57C0C1CB" wp14:editId="59D08037">
             <wp:extent cx="5400040" cy="4734560"/>
@@ -1249,6 +1251,7 @@
           <w:noProof/>
           <w:lang w:val="es-CO" w:eastAsia="es-CO"/>
         </w:rPr>
+        <w:lastRenderedPageBreak/>
         <w:drawing>
           <wp:inline distT="0" distB="101600" distL="0" distR="0">
             <wp:extent cx="5400040" cy="5078730"/>
@@ -1344,6 +1347,47 @@
       <w:pPr>
         <w:jc w:val="center"/>
       </w:pPr>
+      <w:r>
+        <w:rPr>
+          <w:noProof/>
+        </w:rPr>
+        <w:lastRenderedPageBreak/>
+        <w:drawing>
+          <wp:inline distT="0" distB="0" distL="0" distR="0" wp14:anchorId="2962EB80" wp14:editId="40B17CAA">
+            <wp:extent cx="5400040" cy="5070475"/>
+            <wp:effectExtent l="0" t="0" r="0" b="0"/>
+            <wp:docPr id="3" name="Imagen 3"/>
+            <wp:cNvGraphicFramePr>
+              <a:graphicFrameLocks xmlns:a="http://schemas.openxmlformats.org/drawingml/2006/main" noChangeAspect="1"/>
+            </wp:cNvGraphicFramePr>
+            <a:graphic xmlns:a="http://schemas.openxmlformats.org/drawingml/2006/main">
+              <a:graphicData uri="http://schemas.openxmlformats.org/drawingml/2006/picture">
+                <pic:pic xmlns:pic="http://schemas.openxmlformats.org/drawingml/2006/picture">
+                  <pic:nvPicPr>
+                    <pic:cNvPr id="1" name=""/>
+                    <pic:cNvPicPr/>
+                  </pic:nvPicPr>
+                  <pic:blipFill>
+                    <a:blip r:embed="rId19"/>
+                    <a:stretch>
+                      <a:fillRect/>
+                    </a:stretch>
+                  </pic:blipFill>
+                  <pic:spPr>
+                    <a:xfrm>
+                      <a:off x="0" y="0"/>
+                      <a:ext cx="5400040" cy="5070475"/>
+                    </a:xfrm>
+                    <a:prstGeom prst="rect">
+                      <a:avLst/>
+                    </a:prstGeom>
+                  </pic:spPr>
+                </pic:pic>
+              </a:graphicData>
+            </a:graphic>
+          </wp:inline>
+        </w:drawing>
+      </w:r>
     </w:p>
     <w:p>
       <w:pPr>
@@ -1369,7 +1413,10 @@
         <w:jc w:val="both"/>
       </w:pPr>
       <w:r>
-        <w:t xml:space="preserve">Si deseamos añadir huella nos mostrara la siguiente </w:t>
+        <w:t>Después de hacer los cambios</w:t>
+      </w:r>
+      <w:r>
+        <w:t xml:space="preserve"> nos mostrara la siguiente </w:t>
       </w:r>
       <w:r>
         <w:rPr>
@@ -1378,7 +1425,10 @@
         <w:t xml:space="preserve">ilustración 17, </w:t>
       </w:r>
       <w:r>
-        <w:t>la que nos pide que ingresemos la huella</w:t>
+        <w:t xml:space="preserve">la que nos </w:t>
+      </w:r>
+      <w:r>
+        <w:t>indica que el estudiante se ha modificado.</w:t>
       </w:r>
     </w:p>
     <w:p>
@@ -1391,6 +1441,46 @@
           <w:szCs w:val="18"/>
         </w:rPr>
       </w:pPr>
+      <w:r>
+        <w:rPr>
+          <w:noProof/>
+        </w:rPr>
+        <w:drawing>
+          <wp:inline distT="0" distB="0" distL="0" distR="0" wp14:anchorId="7212BF56" wp14:editId="2FC352EC">
+            <wp:extent cx="2543175" cy="1409700"/>
+            <wp:effectExtent l="0" t="0" r="9525" b="0"/>
+            <wp:docPr id="6" name="Imagen 6"/>
+            <wp:cNvGraphicFramePr>
+              <a:graphicFrameLocks xmlns:a="http://schemas.openxmlformats.org/drawingml/2006/main" noChangeAspect="1"/>
+            </wp:cNvGraphicFramePr>
+            <a:graphic xmlns:a="http://schemas.openxmlformats.org/drawingml/2006/main">
+              <a:graphicData uri="http://schemas.openxmlformats.org/drawingml/2006/picture">
+                <pic:pic xmlns:pic="http://schemas.openxmlformats.org/drawingml/2006/picture">
+                  <pic:nvPicPr>
+                    <pic:cNvPr id="1" name=""/>
+                    <pic:cNvPicPr/>
+                  </pic:nvPicPr>
+                  <pic:blipFill>
+                    <a:blip r:embed="rId20"/>
+                    <a:stretch>
+                      <a:fillRect/>
+                    </a:stretch>
+                  </pic:blipFill>
+                  <pic:spPr>
+                    <a:xfrm>
+                      <a:off x="0" y="0"/>
+                      <a:ext cx="2543175" cy="1409700"/>
+                    </a:xfrm>
+                    <a:prstGeom prst="rect">
+                      <a:avLst/>
+                    </a:prstGeom>
+                  </pic:spPr>
+                </pic:pic>
+              </a:graphicData>
+            </a:graphic>
+          </wp:inline>
+        </w:drawing>
+      </w:r>
     </w:p>
     <w:p>
       <w:pPr>
@@ -1408,7 +1498,15 @@
           <w:sz w:val="18"/>
           <w:szCs w:val="18"/>
         </w:rPr>
-        <w:t>Ilustración 17: Ventana para añadir huella.</w:t>
+        <w:t>Ilustraci</w:t>
+      </w:r>
+      <w:r>
+        <w:rPr>
+          <w:i/>
+          <w:sz w:val="18"/>
+          <w:szCs w:val="18"/>
+        </w:rPr>
+        <w:t>ón 17: Mensaje se ha modificado</w:t>
       </w:r>
     </w:p>
     <w:p>
@@ -1446,6 +1544,7 @@
           <w:noProof/>
           <w:lang w:val="es-CO" w:eastAsia="es-CO"/>
         </w:rPr>
+        <w:lastRenderedPageBreak/>
         <w:drawing>
           <wp:inline distT="0" distB="101600" distL="0" distR="0">
             <wp:extent cx="3419475" cy="2581275"/>
@@ -1460,7 +1559,7 @@
                     <pic:cNvPicPr preferRelativeResize="0"/>
                   </pic:nvPicPr>
                   <pic:blipFill>
-                    <a:blip r:embed="rId19"/>
+                    <a:blip r:embed="rId21"/>
                     <a:srcRect/>
                     <a:stretch>
                       <a:fillRect/>
@@ -1548,6 +1647,8 @@
         </w:rPr>
         <w:t>Ilustración 19: Ventana Eliminar Estudiante.</w:t>
       </w:r>
+      <w:bookmarkStart w:id="1" w:name="_GoBack"/>
+      <w:bookmarkEnd w:id="1"/>
     </w:p>
     <w:p>
       <w:r>
@@ -1583,223 +1684,6 @@
             <wp:extent cx="2524125" cy="1409700"/>
             <wp:effectExtent l="0" t="0" r="9525" b="0"/>
             <wp:docPr id="16" name="Imagen 16"/>
-            <wp:cNvGraphicFramePr>
-              <a:graphicFrameLocks xmlns:a="http://schemas.openxmlformats.org/drawingml/2006/main" noChangeAspect="1"/>
-            </wp:cNvGraphicFramePr>
-            <a:graphic xmlns:a="http://schemas.openxmlformats.org/drawingml/2006/main">
-              <a:graphicData uri="http://schemas.openxmlformats.org/drawingml/2006/picture">
-                <pic:pic xmlns:pic="http://schemas.openxmlformats.org/drawingml/2006/picture">
-                  <pic:nvPicPr>
-                    <pic:cNvPr id="1" name=""/>
-                    <pic:cNvPicPr/>
-                  </pic:nvPicPr>
-                  <pic:blipFill>
-                    <a:blip r:embed="rId20"/>
-                    <a:stretch>
-                      <a:fillRect/>
-                    </a:stretch>
-                  </pic:blipFill>
-                  <pic:spPr>
-                    <a:xfrm>
-                      <a:off x="0" y="0"/>
-                      <a:ext cx="2524125" cy="1409700"/>
-                    </a:xfrm>
-                    <a:prstGeom prst="rect">
-                      <a:avLst/>
-                    </a:prstGeom>
-                  </pic:spPr>
-                </pic:pic>
-              </a:graphicData>
-            </a:graphic>
-          </wp:inline>
-        </w:drawing>
-      </w:r>
-    </w:p>
-    <w:p>
-      <w:pPr>
-        <w:spacing w:after="200" w:line="240" w:lineRule="auto"/>
-        <w:jc w:val="center"/>
-        <w:rPr>
-          <w:i/>
-          <w:sz w:val="18"/>
-          <w:szCs w:val="18"/>
-        </w:rPr>
-      </w:pPr>
-      <w:r>
-        <w:rPr>
-          <w:i/>
-          <w:sz w:val="18"/>
-          <w:szCs w:val="18"/>
-        </w:rPr>
-        <w:t>Ilustración 20: Ventana Eliminar Estudiante.</w:t>
-      </w:r>
-    </w:p>
-    <w:p>
-      <w:pPr>
-        <w:spacing w:after="200" w:line="240" w:lineRule="auto"/>
-        <w:jc w:val="both"/>
-        <w:rPr>
-          <w:szCs w:val="18"/>
-        </w:rPr>
-      </w:pPr>
-      <w:r>
-        <w:rPr>
-          <w:szCs w:val="18"/>
-        </w:rPr>
-        <w:t xml:space="preserve">Ahora </w:t>
-      </w:r>
-      <w:r>
-        <w:rPr>
-          <w:szCs w:val="18"/>
-        </w:rPr>
-        <w:t xml:space="preserve">nos dirigimos a la ventana </w:t>
-      </w:r>
-      <w:r>
-        <w:rPr>
-          <w:b/>
-          <w:szCs w:val="18"/>
-        </w:rPr>
-        <w:t>Modificar Datos</w:t>
-      </w:r>
-      <w:r>
-        <w:rPr>
-          <w:szCs w:val="18"/>
-        </w:rPr>
-        <w:t xml:space="preserve"> que se muestra en la siguiente </w:t>
-      </w:r>
-      <w:r>
-        <w:rPr>
-          <w:b/>
-          <w:szCs w:val="18"/>
-        </w:rPr>
-        <w:t>ilustración 21</w:t>
-      </w:r>
-      <w:r>
-        <w:rPr>
-          <w:szCs w:val="18"/>
-        </w:rPr>
-        <w:t>, esta nos indica en una primera instancia que se debe buscar el administrador para modificar y se da clic en buscar administrador, como sabemos el administrador ya viene cre</w:t>
-      </w:r>
-      <w:r>
-        <w:rPr>
-          <w:szCs w:val="18"/>
-        </w:rPr>
-        <w:t>ado desde la base de datos, pero se puede modificar.</w:t>
-      </w:r>
-    </w:p>
-    <w:p>
-      <w:pPr>
-        <w:spacing w:after="200" w:line="240" w:lineRule="auto"/>
-        <w:jc w:val="center"/>
-      </w:pPr>
-      <w:r>
-        <w:rPr>
-          <w:noProof/>
-          <w:lang w:val="es-CO" w:eastAsia="es-CO"/>
-        </w:rPr>
-        <w:drawing>
-          <wp:inline distT="0" distB="0" distL="0" distR="0" wp14:anchorId="1561EADC" wp14:editId="576ACA60">
-            <wp:extent cx="3676650" cy="4848225"/>
-            <wp:effectExtent l="0" t="0" r="0" b="9525"/>
-            <wp:docPr id="17" name="Imagen 17"/>
-            <wp:cNvGraphicFramePr>
-              <a:graphicFrameLocks xmlns:a="http://schemas.openxmlformats.org/drawingml/2006/main" noChangeAspect="1"/>
-            </wp:cNvGraphicFramePr>
-            <a:graphic xmlns:a="http://schemas.openxmlformats.org/drawingml/2006/main">
-              <a:graphicData uri="http://schemas.openxmlformats.org/drawingml/2006/picture">
-                <pic:pic xmlns:pic="http://schemas.openxmlformats.org/drawingml/2006/picture">
-                  <pic:nvPicPr>
-                    <pic:cNvPr id="1" name=""/>
-                    <pic:cNvPicPr/>
-                  </pic:nvPicPr>
-                  <pic:blipFill>
-                    <a:blip r:embed="rId21"/>
-                    <a:stretch>
-                      <a:fillRect/>
-                    </a:stretch>
-                  </pic:blipFill>
-                  <pic:spPr>
-                    <a:xfrm>
-                      <a:off x="0" y="0"/>
-                      <a:ext cx="3676650" cy="4848225"/>
-                    </a:xfrm>
-                    <a:prstGeom prst="rect">
-                      <a:avLst/>
-                    </a:prstGeom>
-                  </pic:spPr>
-                </pic:pic>
-              </a:graphicData>
-            </a:graphic>
-          </wp:inline>
-        </w:drawing>
-      </w:r>
-    </w:p>
-    <w:p>
-      <w:pPr>
-        <w:pStyle w:val="Descripcin"/>
-        <w:jc w:val="center"/>
-      </w:pPr>
-      <w:r>
-        <w:t>Ilustración 21: Ventana Modificar Datos del Administrador.</w:t>
-      </w:r>
-    </w:p>
-    <w:p>
-      <w:r>
-        <w:t xml:space="preserve">Si el administrador no existe administrador mostrara la siguiente </w:t>
-      </w:r>
-      <w:r>
-        <w:rPr>
-          <w:i/>
-        </w:rPr>
-        <w:t>ilustración 22</w:t>
-      </w:r>
-      <w:r>
-        <w:t xml:space="preserve"> </w:t>
-      </w:r>
-    </w:p>
-    <w:p>
-      <w:pPr>
-        <w:pStyle w:val="Descripcin"/>
-        <w:jc w:val="center"/>
-      </w:pPr>
-    </w:p>
-    <w:p>
-      <w:pPr>
-        <w:pStyle w:val="Descripcin"/>
-        <w:jc w:val="center"/>
-      </w:pPr>
-      <w:r>
-        <w:t>Ilustración 22: Ventana Modificar Datos del Administrador.</w:t>
-      </w:r>
-    </w:p>
-    <w:p>
-      <w:r>
-        <w:t xml:space="preserve">Ahora nos dirigimos a la ventana generar informe como se muestra en la </w:t>
-      </w:r>
-      <w:r>
-        <w:rPr>
-          <w:i/>
-        </w:rPr>
-        <w:t>ilustración 23</w:t>
-      </w:r>
-      <w:r>
-        <w:t>, en ella podemos observar que se tiene una fecha Inicial y una fecha Final para la generación del informe.</w:t>
-      </w:r>
-    </w:p>
-    <w:p>
-      <w:pPr>
-        <w:jc w:val="center"/>
-      </w:pPr>
-      <w:r>
-        <w:rPr>
-          <w:noProof/>
-          <w:lang w:val="es-CO" w:eastAsia="es-CO"/>
-        </w:rPr>
-        <w:drawing>
-          <wp:inline distT="0" distB="0" distL="0" distR="0" wp14:anchorId="3C32CF22" wp14:editId="74695E42">
-            <wp:extent cx="3028950" cy="2651482"/>
-            <wp:effectExtent l="0" t="0" r="0" b="0"/>
-            <wp:docPr id="18" name="Imagen 18"/>
             <wp:cNvGraphicFramePr>
               <a:graphicFrameLocks xmlns:a="http://schemas.openxmlformats.org/drawingml/2006/main" noChangeAspect="1"/>
             </wp:cNvGraphicFramePr>
@@ -1819,7 +1703,7 @@
                   <pic:spPr>
                     <a:xfrm>
                       <a:off x="0" y="0"/>
-                      <a:ext cx="3030380" cy="2652734"/>
+                      <a:ext cx="2524125" cy="1409700"/>
                     </a:xfrm>
                     <a:prstGeom prst="rect">
                       <a:avLst/>
@@ -1834,76 +1718,79 @@
     </w:p>
     <w:p>
       <w:pPr>
-        <w:pStyle w:val="Descripcin"/>
-        <w:jc w:val="center"/>
-      </w:pPr>
-      <w:r>
-        <w:t>Ilustración 23: Ventana Generar Informe.</w:t>
-      </w:r>
-    </w:p>
-    <w:p>
-      <w:r>
-        <w:t>Si le damos salir esta inmediatamente se saldrá del sistema.</w:t>
-      </w:r>
-    </w:p>
-    <w:p>
-      <w:r>
-        <w:t>Bueno ahora bien si vamos a</w:t>
-      </w:r>
-      <w:r>
-        <w:t xml:space="preserve"> ingresar como estudiante, en la </w:t>
-      </w:r>
-      <w:r>
-        <w:rPr>
-          <w:i/>
-        </w:rPr>
-        <w:t xml:space="preserve">ilustración </w:t>
-      </w:r>
-      <w:r>
-        <w:rPr>
-          <w:i/>
-        </w:rPr>
-        <w:t>25</w:t>
-      </w:r>
-      <w:r>
-        <w:t xml:space="preserve"> nos mostrara la ventana que indicara si se desea ingresar con huella o con documento; </w:t>
-      </w:r>
-      <w:r>
-        <w:t xml:space="preserve">pero antes de eso según como se muestra en la ilustración 24, si no se tiene el </w:t>
-      </w:r>
-      <w:proofErr w:type="spellStart"/>
-      <w:r>
-        <w:t>huellero</w:t>
-      </w:r>
-      <w:proofErr w:type="spellEnd"/>
-      <w:r>
-        <w:t xml:space="preserve"> conectado, el sistema lanza un mensaje indicando que no se ha identificado el </w:t>
-      </w:r>
-      <w:proofErr w:type="spellStart"/>
-      <w:r>
-        <w:t>huellero</w:t>
-      </w:r>
-      <w:proofErr w:type="spellEnd"/>
-      <w:r>
-        <w:t xml:space="preserve">. Pues debemos tener en cuenta que el </w:t>
-      </w:r>
-      <w:proofErr w:type="spellStart"/>
-      <w:r>
-        <w:t>huellero</w:t>
-      </w:r>
-      <w:proofErr w:type="spellEnd"/>
-      <w:r>
-        <w:t xml:space="preserve"> tiene que estar conectado al momento de ingresar el estudiante. </w:t>
-      </w:r>
-      <w:r>
-        <w:t>la huella es utilizada para las personas que están registradas como beneficiarios y el documento para las personas que están regis</w:t>
-      </w:r>
-      <w:r>
-        <w:t>tradas como asistentes.</w:t>
-      </w:r>
-    </w:p>
-    <w:p>
-      <w:pPr>
+        <w:spacing w:after="200" w:line="240" w:lineRule="auto"/>
+        <w:jc w:val="center"/>
+        <w:rPr>
+          <w:i/>
+          <w:sz w:val="18"/>
+          <w:szCs w:val="18"/>
+        </w:rPr>
+      </w:pPr>
+      <w:r>
+        <w:rPr>
+          <w:i/>
+          <w:sz w:val="18"/>
+          <w:szCs w:val="18"/>
+        </w:rPr>
+        <w:t>Ilustración 20: Ventana Eliminar Estudiante.</w:t>
+      </w:r>
+    </w:p>
+    <w:p>
+      <w:pPr>
+        <w:spacing w:after="200" w:line="240" w:lineRule="auto"/>
+        <w:jc w:val="both"/>
+        <w:rPr>
+          <w:szCs w:val="18"/>
+        </w:rPr>
+      </w:pPr>
+      <w:r>
+        <w:rPr>
+          <w:szCs w:val="18"/>
+        </w:rPr>
+        <w:t xml:space="preserve">Ahora </w:t>
+      </w:r>
+      <w:r>
+        <w:rPr>
+          <w:szCs w:val="18"/>
+        </w:rPr>
+        <w:t xml:space="preserve">nos dirigimos a la ventana </w:t>
+      </w:r>
+      <w:r>
+        <w:rPr>
+          <w:b/>
+          <w:szCs w:val="18"/>
+        </w:rPr>
+        <w:t>Modificar Datos</w:t>
+      </w:r>
+      <w:r>
+        <w:rPr>
+          <w:szCs w:val="18"/>
+        </w:rPr>
+        <w:t xml:space="preserve"> que se muestra en la siguiente </w:t>
+      </w:r>
+      <w:r>
+        <w:rPr>
+          <w:b/>
+          <w:szCs w:val="18"/>
+        </w:rPr>
+        <w:t>ilustración 21</w:t>
+      </w:r>
+      <w:r>
+        <w:rPr>
+          <w:szCs w:val="18"/>
+        </w:rPr>
+        <w:t>, esta nos indica en una primera instancia que se debe buscar el administrador para modificar y se da clic en buscar administrador, como sabemos el administrador ya viene cre</w:t>
+      </w:r>
+      <w:r>
+        <w:rPr>
+          <w:szCs w:val="18"/>
+        </w:rPr>
+        <w:t>ado desde la base de datos, pero se puede modificar.</w:t>
+      </w:r>
+    </w:p>
+    <w:p>
+      <w:pPr>
+        <w:spacing w:after="200" w:line="240" w:lineRule="auto"/>
         <w:jc w:val="center"/>
       </w:pPr>
       <w:r>
@@ -1911,11 +1798,12 @@
           <w:noProof/>
           <w:lang w:val="es-CO" w:eastAsia="es-CO"/>
         </w:rPr>
+        <w:lastRenderedPageBreak/>
         <w:drawing>
-          <wp:inline distT="0" distB="0" distL="0" distR="0" wp14:anchorId="202B61A3" wp14:editId="5FAEACBD">
-            <wp:extent cx="4105275" cy="1381125"/>
-            <wp:effectExtent l="0" t="0" r="9525" b="9525"/>
-            <wp:docPr id="19" name="Imagen 19"/>
+          <wp:inline distT="0" distB="0" distL="0" distR="0" wp14:anchorId="1561EADC" wp14:editId="576ACA60">
+            <wp:extent cx="3676650" cy="4848225"/>
+            <wp:effectExtent l="0" t="0" r="0" b="9525"/>
+            <wp:docPr id="17" name="Imagen 17"/>
             <wp:cNvGraphicFramePr>
               <a:graphicFrameLocks xmlns:a="http://schemas.openxmlformats.org/drawingml/2006/main" noChangeAspect="1"/>
             </wp:cNvGraphicFramePr>
@@ -1935,7 +1823,7 @@
                   <pic:spPr>
                     <a:xfrm>
                       <a:off x="0" y="0"/>
-                      <a:ext cx="4105275" cy="1381125"/>
+                      <a:ext cx="3676650" cy="4848225"/>
                     </a:xfrm>
                     <a:prstGeom prst="rect">
                       <a:avLst/>
@@ -1954,21 +1842,50 @@
         <w:jc w:val="center"/>
       </w:pPr>
       <w:r>
-        <w:t>Ilustración</w:t>
-      </w:r>
-      <w:r>
-        <w:t xml:space="preserve"> 24</w:t>
-      </w:r>
-      <w:r>
-        <w:t xml:space="preserve">: Ventana Advertencia de </w:t>
-      </w:r>
-      <w:proofErr w:type="spellStart"/>
-      <w:r>
-        <w:t>Huellero</w:t>
-      </w:r>
-      <w:proofErr w:type="spellEnd"/>
-      <w:r>
-        <w:t xml:space="preserve"> NO conectado.</w:t>
+        <w:t>Ilustración 21: Ventana Modificar Datos del Administrador.</w:t>
+      </w:r>
+    </w:p>
+    <w:p>
+      <w:r>
+        <w:t xml:space="preserve">Si el administrador no existe administrador mostrara la siguiente </w:t>
+      </w:r>
+      <w:r>
+        <w:rPr>
+          <w:i/>
+        </w:rPr>
+        <w:t>ilustración 22</w:t>
+      </w:r>
+      <w:r>
+        <w:t xml:space="preserve"> </w:t>
+      </w:r>
+    </w:p>
+    <w:p>
+      <w:pPr>
+        <w:pStyle w:val="Descripcin"/>
+        <w:jc w:val="center"/>
+      </w:pPr>
+    </w:p>
+    <w:p>
+      <w:pPr>
+        <w:pStyle w:val="Descripcin"/>
+        <w:jc w:val="center"/>
+      </w:pPr>
+      <w:r>
+        <w:t>Ilustración 22: Ventana Modificar Datos del Administrador.</w:t>
+      </w:r>
+    </w:p>
+    <w:p>
+      <w:r>
+        <w:t xml:space="preserve">Ahora nos dirigimos a la ventana generar informe como se muestra en la </w:t>
+      </w:r>
+      <w:r>
+        <w:rPr>
+          <w:i/>
+        </w:rPr>
+        <w:t>ilustración 23</w:t>
+      </w:r>
+      <w:r>
+        <w:t>, en ella podemos observar que se tiene una fecha Inicial y una fecha Final para la generación del informe.</w:t>
       </w:r>
     </w:p>
     <w:p>
@@ -1980,11 +1897,12 @@
           <w:noProof/>
           <w:lang w:val="es-CO" w:eastAsia="es-CO"/>
         </w:rPr>
+        <w:lastRenderedPageBreak/>
         <w:drawing>
-          <wp:inline distT="0" distB="0" distL="0" distR="0" wp14:anchorId="2CD4A0E8" wp14:editId="74FD97BA">
-            <wp:extent cx="4076700" cy="4086225"/>
-            <wp:effectExtent l="0" t="0" r="0" b="9525"/>
-            <wp:docPr id="20" name="Imagen 20"/>
+          <wp:inline distT="0" distB="0" distL="0" distR="0" wp14:anchorId="3C32CF22" wp14:editId="74695E42">
+            <wp:extent cx="3028950" cy="2651482"/>
+            <wp:effectExtent l="0" t="0" r="0" b="0"/>
+            <wp:docPr id="18" name="Imagen 18"/>
             <wp:cNvGraphicFramePr>
               <a:graphicFrameLocks xmlns:a="http://schemas.openxmlformats.org/drawingml/2006/main" noChangeAspect="1"/>
             </wp:cNvGraphicFramePr>
@@ -2004,7 +1922,7 @@
                   <pic:spPr>
                     <a:xfrm>
                       <a:off x="0" y="0"/>
-                      <a:ext cx="4076700" cy="4086225"/>
+                      <a:ext cx="3030380" cy="2652734"/>
                     </a:xfrm>
                     <a:prstGeom prst="rect">
                       <a:avLst/>
@@ -2023,29 +1941,68 @@
         <w:jc w:val="center"/>
       </w:pPr>
       <w:r>
-        <w:t>Ilustración 25: Ventana Registro Ingreso del Estudiante.</w:t>
-      </w:r>
-    </w:p>
-    <w:p>
-      <w:r>
-        <w:t xml:space="preserve">Si ingresamos por Registro Ingreso por Documento, este nos enviara a otra ventana que se </w:t>
-      </w:r>
-      <w:proofErr w:type="gramStart"/>
-      <w:r>
-        <w:t>mostrara</w:t>
-      </w:r>
-      <w:proofErr w:type="gramEnd"/>
-      <w:r>
-        <w:t xml:space="preserve"> en la </w:t>
-      </w:r>
-      <w:r>
-        <w:rPr>
-          <w:i/>
-        </w:rPr>
-        <w:t>ilustración 26</w:t>
-      </w:r>
-      <w:r>
-        <w:t xml:space="preserve"> a continuación se verá que se puede hacer el ingreso del estudiante asistente con documento, si este ya ha ingresado anteriormente, si no es el caso, debe diligenciar los campos siguientes, para guardar al estudiante asistente y registrarlo su ingreso.</w:t>
+        <w:t>Ilustración 23: Ventana Generar Informe.</w:t>
+      </w:r>
+    </w:p>
+    <w:p>
+      <w:r>
+        <w:t>Si le damos salir esta inmediatamente se saldrá del sistema.</w:t>
+      </w:r>
+    </w:p>
+    <w:p>
+      <w:r>
+        <w:t>Bueno ahora bien si vamos a</w:t>
+      </w:r>
+      <w:r>
+        <w:t xml:space="preserve"> ingresar como estudiante, en la </w:t>
+      </w:r>
+      <w:r>
+        <w:rPr>
+          <w:i/>
+        </w:rPr>
+        <w:t xml:space="preserve">ilustración </w:t>
+      </w:r>
+      <w:r>
+        <w:rPr>
+          <w:i/>
+        </w:rPr>
+        <w:t>25</w:t>
+      </w:r>
+      <w:r>
+        <w:t xml:space="preserve"> nos mostrara la ventana que indicara si se desea ingresar con huella o con documento; </w:t>
+      </w:r>
+      <w:r>
+        <w:t xml:space="preserve">pero antes de eso según como se muestra en la ilustración 24, si no se tiene el </w:t>
+      </w:r>
+      <w:proofErr w:type="spellStart"/>
+      <w:r>
+        <w:t>huellero</w:t>
+      </w:r>
+      <w:proofErr w:type="spellEnd"/>
+      <w:r>
+        <w:t xml:space="preserve"> conectado, el sistema lanza un mensaje indicando que no se ha identificado el </w:t>
+      </w:r>
+      <w:proofErr w:type="spellStart"/>
+      <w:r>
+        <w:t>huellero</w:t>
+      </w:r>
+      <w:proofErr w:type="spellEnd"/>
+      <w:r>
+        <w:t xml:space="preserve">. Pues debemos tener en cuenta que el </w:t>
+      </w:r>
+      <w:proofErr w:type="spellStart"/>
+      <w:r>
+        <w:t>huellero</w:t>
+      </w:r>
+      <w:proofErr w:type="spellEnd"/>
+      <w:r>
+        <w:t xml:space="preserve"> tiene que estar conectado al momento de ingresar el estudiante. </w:t>
+      </w:r>
+      <w:r>
+        <w:t>la huella es utilizada para las personas que están registradas como beneficiarios y el documento para las personas que están regis</w:t>
+      </w:r>
+      <w:r>
+        <w:t>tradas como asistentes.</w:t>
       </w:r>
     </w:p>
     <w:p>
@@ -2058,10 +2015,10 @@
           <w:lang w:val="es-CO" w:eastAsia="es-CO"/>
         </w:rPr>
         <w:drawing>
-          <wp:inline distT="0" distB="0" distL="0" distR="0" wp14:anchorId="048A4CBA" wp14:editId="2FAF0ECD">
-            <wp:extent cx="4781550" cy="4352925"/>
-            <wp:effectExtent l="0" t="0" r="0" b="9525"/>
-            <wp:docPr id="21" name="Imagen 21"/>
+          <wp:inline distT="0" distB="0" distL="0" distR="0" wp14:anchorId="202B61A3" wp14:editId="5FAEACBD">
+            <wp:extent cx="4105275" cy="1381125"/>
+            <wp:effectExtent l="0" t="0" r="9525" b="9525"/>
+            <wp:docPr id="19" name="Imagen 19"/>
             <wp:cNvGraphicFramePr>
               <a:graphicFrameLocks xmlns:a="http://schemas.openxmlformats.org/drawingml/2006/main" noChangeAspect="1"/>
             </wp:cNvGraphicFramePr>
@@ -2081,6 +2038,154 @@
                   <pic:spPr>
                     <a:xfrm>
                       <a:off x="0" y="0"/>
+                      <a:ext cx="4105275" cy="1381125"/>
+                    </a:xfrm>
+                    <a:prstGeom prst="rect">
+                      <a:avLst/>
+                    </a:prstGeom>
+                  </pic:spPr>
+                </pic:pic>
+              </a:graphicData>
+            </a:graphic>
+          </wp:inline>
+        </w:drawing>
+      </w:r>
+    </w:p>
+    <w:p>
+      <w:pPr>
+        <w:pStyle w:val="Descripcin"/>
+        <w:jc w:val="center"/>
+      </w:pPr>
+      <w:r>
+        <w:t>Ilustración</w:t>
+      </w:r>
+      <w:r>
+        <w:t xml:space="preserve"> 24</w:t>
+      </w:r>
+      <w:r>
+        <w:t xml:space="preserve">: Ventana Advertencia de </w:t>
+      </w:r>
+      <w:proofErr w:type="spellStart"/>
+      <w:r>
+        <w:t>Huellero</w:t>
+      </w:r>
+      <w:proofErr w:type="spellEnd"/>
+      <w:r>
+        <w:t xml:space="preserve"> NO conectado.</w:t>
+      </w:r>
+    </w:p>
+    <w:p>
+      <w:pPr>
+        <w:jc w:val="center"/>
+      </w:pPr>
+      <w:r>
+        <w:rPr>
+          <w:noProof/>
+          <w:lang w:val="es-CO" w:eastAsia="es-CO"/>
+        </w:rPr>
+        <w:lastRenderedPageBreak/>
+        <w:drawing>
+          <wp:inline distT="0" distB="0" distL="0" distR="0" wp14:anchorId="2CD4A0E8" wp14:editId="74FD97BA">
+            <wp:extent cx="4076700" cy="4086225"/>
+            <wp:effectExtent l="0" t="0" r="0" b="9525"/>
+            <wp:docPr id="20" name="Imagen 20"/>
+            <wp:cNvGraphicFramePr>
+              <a:graphicFrameLocks xmlns:a="http://schemas.openxmlformats.org/drawingml/2006/main" noChangeAspect="1"/>
+            </wp:cNvGraphicFramePr>
+            <a:graphic xmlns:a="http://schemas.openxmlformats.org/drawingml/2006/main">
+              <a:graphicData uri="http://schemas.openxmlformats.org/drawingml/2006/picture">
+                <pic:pic xmlns:pic="http://schemas.openxmlformats.org/drawingml/2006/picture">
+                  <pic:nvPicPr>
+                    <pic:cNvPr id="1" name=""/>
+                    <pic:cNvPicPr/>
+                  </pic:nvPicPr>
+                  <pic:blipFill>
+                    <a:blip r:embed="rId26"/>
+                    <a:stretch>
+                      <a:fillRect/>
+                    </a:stretch>
+                  </pic:blipFill>
+                  <pic:spPr>
+                    <a:xfrm>
+                      <a:off x="0" y="0"/>
+                      <a:ext cx="4076700" cy="4086225"/>
+                    </a:xfrm>
+                    <a:prstGeom prst="rect">
+                      <a:avLst/>
+                    </a:prstGeom>
+                  </pic:spPr>
+                </pic:pic>
+              </a:graphicData>
+            </a:graphic>
+          </wp:inline>
+        </w:drawing>
+      </w:r>
+    </w:p>
+    <w:p>
+      <w:pPr>
+        <w:pStyle w:val="Descripcin"/>
+        <w:jc w:val="center"/>
+      </w:pPr>
+      <w:r>
+        <w:t>Ilustración 25: Ventana Registro Ingreso del Estudiante.</w:t>
+      </w:r>
+    </w:p>
+    <w:p>
+      <w:r>
+        <w:t xml:space="preserve">Si ingresamos por Registro Ingreso por Documento, este nos enviara a otra ventana que se </w:t>
+      </w:r>
+      <w:proofErr w:type="gramStart"/>
+      <w:r>
+        <w:t>mostrara</w:t>
+      </w:r>
+      <w:proofErr w:type="gramEnd"/>
+      <w:r>
+        <w:t xml:space="preserve"> en la </w:t>
+      </w:r>
+      <w:r>
+        <w:rPr>
+          <w:i/>
+        </w:rPr>
+        <w:t>ilustración 26</w:t>
+      </w:r>
+      <w:r>
+        <w:t xml:space="preserve"> a continuación se verá que se puede hacer el ingreso del estudiante asistente con documento, si este ya ha ingresado anteriormente, si no es el caso, debe diligenciar los campos siguientes, para guardar al estudiante asistente y registrarlo su ingreso.</w:t>
+      </w:r>
+    </w:p>
+    <w:p>
+      <w:pPr>
+        <w:jc w:val="center"/>
+      </w:pPr>
+      <w:r>
+        <w:rPr>
+          <w:noProof/>
+          <w:lang w:val="es-CO" w:eastAsia="es-CO"/>
+        </w:rPr>
+        <w:lastRenderedPageBreak/>
+        <w:drawing>
+          <wp:inline distT="0" distB="0" distL="0" distR="0" wp14:anchorId="048A4CBA" wp14:editId="2FAF0ECD">
+            <wp:extent cx="4781550" cy="4352925"/>
+            <wp:effectExtent l="0" t="0" r="0" b="9525"/>
+            <wp:docPr id="21" name="Imagen 21"/>
+            <wp:cNvGraphicFramePr>
+              <a:graphicFrameLocks xmlns:a="http://schemas.openxmlformats.org/drawingml/2006/main" noChangeAspect="1"/>
+            </wp:cNvGraphicFramePr>
+            <a:graphic xmlns:a="http://schemas.openxmlformats.org/drawingml/2006/main">
+              <a:graphicData uri="http://schemas.openxmlformats.org/drawingml/2006/picture">
+                <pic:pic xmlns:pic="http://schemas.openxmlformats.org/drawingml/2006/picture">
+                  <pic:nvPicPr>
+                    <pic:cNvPr id="1" name=""/>
+                    <pic:cNvPicPr/>
+                  </pic:nvPicPr>
+                  <pic:blipFill>
+                    <a:blip r:embed="rId27"/>
+                    <a:stretch>
+                      <a:fillRect/>
+                    </a:stretch>
+                  </pic:blipFill>
+                  <pic:spPr>
+                    <a:xfrm>
+                      <a:off x="0" y="0"/>
                       <a:ext cx="4781550" cy="4352925"/>
                     </a:xfrm>
                     <a:prstGeom prst="rect">
@@ -2102,14 +2207,27 @@
       <w:r>
         <w:t xml:space="preserve">Ilustración </w:t>
       </w:r>
-      <w:fldSimple w:instr=" SEQ Ilustración \* ARABIC ">
-        <w:r>
-          <w:rPr>
-            <w:noProof/>
-          </w:rPr>
-          <w:t>1</w:t>
-        </w:r>
-      </w:fldSimple>
+      <w:r>
+        <w:fldChar w:fldCharType="begin"/>
+      </w:r>
+      <w:r>
+        <w:instrText xml:space="preserve"> SEQ Ilustración \* ARABIC </w:instrText>
+      </w:r>
+      <w:r>
+        <w:fldChar w:fldCharType="separate"/>
+      </w:r>
+      <w:r>
+        <w:rPr>
+          <w:noProof/>
+        </w:rPr>
+        <w:t>1</w:t>
+      </w:r>
+      <w:r>
+        <w:rPr>
+          <w:noProof/>
+        </w:rPr>
+        <w:fldChar w:fldCharType="end"/>
+      </w:r>
       <w:r>
         <w:t>: Ventana Registro Ingreso Por Documento y registro de estudiante.</w:t>
       </w:r>
@@ -2145,7 +2263,7 @@
       </w:pPr>
     </w:pPrDefault>
   </w:docDefaults>
-  <w:latentStyles w:defLockedState="0" w:defUIPriority="99" w:defSemiHidden="0" w:defUnhideWhenUsed="0" w:defQFormat="0" w:count="371">
+  <w:latentStyles w:defLockedState="0" w:defUIPriority="99" w:defSemiHidden="0" w:defUnhideWhenUsed="0" w:defQFormat="0" w:count="374">
     <w:lsdException w:name="Normal" w:uiPriority="0" w:qFormat="1"/>
     <w:lsdException w:name="heading 1" w:uiPriority="9" w:qFormat="1"/>
     <w:lsdException w:name="heading 2" w:semiHidden="1" w:uiPriority="9" w:unhideWhenUsed="1" w:qFormat="1"/>
@@ -2251,7 +2369,6 @@
     <w:lsdException w:name="HTML Sample" w:semiHidden="1" w:unhideWhenUsed="1"/>
     <w:lsdException w:name="HTML Typewriter" w:semiHidden="1" w:unhideWhenUsed="1"/>
     <w:lsdException w:name="HTML Variable" w:semiHidden="1" w:unhideWhenUsed="1"/>
-    <w:lsdException w:name="Normal Table" w:semiHidden="1" w:unhideWhenUsed="1"/>
     <w:lsdException w:name="annotation subject" w:semiHidden="1" w:unhideWhenUsed="1"/>
     <w:lsdException w:name="No List" w:semiHidden="1" w:unhideWhenUsed="1"/>
     <w:lsdException w:name="Outline List 1" w:semiHidden="1" w:unhideWhenUsed="1"/>
@@ -2296,7 +2413,6 @@
     <w:lsdException w:name="Table Professional" w:semiHidden="1" w:unhideWhenUsed="1"/>
     <w:lsdException w:name="Table Subtle 1" w:semiHidden="1" w:unhideWhenUsed="1"/>
     <w:lsdException w:name="Table Subtle 2" w:semiHidden="1" w:unhideWhenUsed="1"/>
-    <w:lsdException w:name="Table Web 1" w:semiHidden="1" w:unhideWhenUsed="1"/>
     <w:lsdException w:name="Table Web 2" w:semiHidden="1" w:unhideWhenUsed="1"/>
     <w:lsdException w:name="Table Web 3" w:semiHidden="1" w:unhideWhenUsed="1"/>
     <w:lsdException w:name="Balloon Text" w:semiHidden="1" w:unhideWhenUsed="1"/>
@@ -2517,6 +2633,9 @@
     <w:lsdException w:name="List Table 5 Dark Accent 6" w:uiPriority="50"/>
     <w:lsdException w:name="List Table 6 Colorful Accent 6" w:uiPriority="51"/>
     <w:lsdException w:name="List Table 7 Colorful Accent 6" w:uiPriority="52"/>
+    <w:lsdException w:name="Mention" w:semiHidden="1" w:unhideWhenUsed="1"/>
+    <w:lsdException w:name="Smart Hyperlink" w:semiHidden="1" w:unhideWhenUsed="1"/>
+    <w:lsdException w:name="Hashtag" w:semiHidden="1" w:unhideWhenUsed="1"/>
   </w:latentStyles>
   <w:style w:type="paragraph" w:default="1" w:styleId="Normal">
     <w:name w:val="Normal"/>

--- a/MANUALDEUSUARIOINSTITUTOMONTENEGRO.odt.docx
+++ b/MANUALDEUSUARIOINSTITUTOMONTENEGRO.odt.docx
@@ -47,7 +47,16 @@
           <w:sz w:val="24"/>
           <w:szCs w:val="24"/>
         </w:rPr>
-        <w:t xml:space="preserve"> podremos observar la ventana principal de la aplicación la cual permite ingresar al administrador y registrar el ingreso del estudiante.</w:t>
+        <w:t xml:space="preserve"> pod</w:t>
+      </w:r>
+      <w:bookmarkStart w:id="1" w:name="_GoBack"/>
+      <w:bookmarkEnd w:id="1"/>
+      <w:r>
+        <w:rPr>
+          <w:sz w:val="24"/>
+          <w:szCs w:val="24"/>
+        </w:rPr>
+        <w:t>emos observar la ventana principal de la aplicación la cual permite ingresar al administrador y registrar el ingreso del estudiante.</w:t>
       </w:r>
     </w:p>
     <w:p>
@@ -1009,8 +1018,8 @@
         <w:lastRenderedPageBreak/>
         <w:drawing>
           <wp:inline distT="0" distB="0" distL="0" distR="0" wp14:anchorId="2684DBDD" wp14:editId="7B65DB1B">
-            <wp:extent cx="5400040" cy="4726940"/>
-            <wp:effectExtent l="0" t="0" r="0" b="0"/>
+            <wp:extent cx="4341650" cy="3800475"/>
+            <wp:effectExtent l="0" t="0" r="1905" b="0"/>
             <wp:docPr id="24" name="Imagen 24"/>
             <wp:cNvGraphicFramePr>
               <a:graphicFrameLocks xmlns:a="http://schemas.openxmlformats.org/drawingml/2006/main" noChangeAspect="1"/>
@@ -1031,7 +1040,7 @@
                   <pic:spPr>
                     <a:xfrm>
                       <a:off x="0" y="0"/>
-                      <a:ext cx="5400040" cy="4726940"/>
+                      <a:ext cx="4347038" cy="3805192"/>
                     </a:xfrm>
                     <a:prstGeom prst="rect">
                       <a:avLst/>
@@ -1086,11 +1095,10 @@
           <w:noProof/>
           <w:lang w:val="es-CO" w:eastAsia="es-CO"/>
         </w:rPr>
-        <w:lastRenderedPageBreak/>
         <w:drawing>
           <wp:inline distT="0" distB="0" distL="0" distR="0" wp14:anchorId="57C0C1CB" wp14:editId="59D08037">
-            <wp:extent cx="5400040" cy="4734560"/>
-            <wp:effectExtent l="0" t="0" r="0" b="8890"/>
+            <wp:extent cx="4269479" cy="3743325"/>
+            <wp:effectExtent l="0" t="0" r="0" b="0"/>
             <wp:docPr id="23" name="Imagen 23"/>
             <wp:cNvGraphicFramePr>
               <a:graphicFrameLocks xmlns:a="http://schemas.openxmlformats.org/drawingml/2006/main" noChangeAspect="1"/>
@@ -1111,7 +1119,7 @@
                   <pic:spPr>
                     <a:xfrm>
                       <a:off x="0" y="0"/>
-                      <a:ext cx="5400040" cy="4734560"/>
+                      <a:ext cx="4274557" cy="3747778"/>
                     </a:xfrm>
                     <a:prstGeom prst="rect">
                       <a:avLst/>
@@ -1145,6 +1153,7 @@
     </w:p>
     <w:p>
       <w:r>
+        <w:lastRenderedPageBreak/>
         <w:t xml:space="preserve">Si la persona no se encuentra registrada entonces inmediatamente, el sistema arroja un error que se muestra en la </w:t>
       </w:r>
       <w:r>
@@ -1251,7 +1260,6 @@
           <w:noProof/>
           <w:lang w:val="es-CO" w:eastAsia="es-CO"/>
         </w:rPr>
-        <w:lastRenderedPageBreak/>
         <w:drawing>
           <wp:inline distT="0" distB="101600" distL="0" distR="0">
             <wp:extent cx="5400040" cy="5078730"/>
@@ -1322,7 +1330,11 @@
         <w:t xml:space="preserve">ilustración 16 </w:t>
       </w:r>
       <w:r>
-        <w:t xml:space="preserve">y con ellos procedemos a modificar los datos que se requieran cambiar, también en ella se puede </w:t>
+        <w:t xml:space="preserve">y con ellos procedemos a modificar los datos que </w:t>
+      </w:r>
+      <w:r>
+        <w:lastRenderedPageBreak/>
+        <w:t xml:space="preserve">se requieran cambiar, también en ella se puede </w:t>
       </w:r>
       <w:r>
         <w:rPr>
@@ -1351,7 +1363,6 @@
         <w:rPr>
           <w:noProof/>
         </w:rPr>
-        <w:lastRenderedPageBreak/>
         <w:drawing>
           <wp:inline distT="0" distB="0" distL="0" distR="0" wp14:anchorId="2962EB80" wp14:editId="40B17CAA">
             <wp:extent cx="5400040" cy="5070475"/>
@@ -1628,62 +1639,15 @@
           <w:szCs w:val="18"/>
         </w:rPr>
       </w:pPr>
-    </w:p>
-    <w:p>
-      <w:pPr>
-        <w:spacing w:after="200" w:line="240" w:lineRule="auto"/>
-        <w:jc w:val="center"/>
-        <w:rPr>
-          <w:i/>
-          <w:sz w:val="18"/>
-          <w:szCs w:val="18"/>
-        </w:rPr>
-      </w:pPr>
-      <w:r>
-        <w:rPr>
-          <w:i/>
-          <w:sz w:val="18"/>
-          <w:szCs w:val="18"/>
-        </w:rPr>
-        <w:t>Ilustración 19: Ventana Eliminar Estudiante.</w:t>
-      </w:r>
-      <w:bookmarkStart w:id="1" w:name="_GoBack"/>
-      <w:bookmarkEnd w:id="1"/>
-    </w:p>
-    <w:p>
-      <w:r>
-        <w:t xml:space="preserve">Si la persona no existe en la base de datos, nos lanzara un mensaje como se muestra en la siguiente </w:t>
-      </w:r>
-      <w:r>
-        <w:rPr>
-          <w:i/>
-        </w:rPr>
-        <w:t>ilustración 20</w:t>
-      </w:r>
-      <w:r>
-        <w:t>.</w:t>
-      </w:r>
-    </w:p>
-    <w:p>
-      <w:pPr>
-        <w:spacing w:after="200" w:line="240" w:lineRule="auto"/>
-        <w:jc w:val="center"/>
-        <w:rPr>
-          <w:i/>
-          <w:sz w:val="18"/>
-          <w:szCs w:val="18"/>
-        </w:rPr>
-      </w:pPr>
       <w:r>
         <w:rPr>
           <w:noProof/>
-          <w:lang w:val="es-CO" w:eastAsia="es-CO"/>
         </w:rPr>
         <w:drawing>
-          <wp:inline distT="0" distB="0" distL="0" distR="0" wp14:anchorId="43B56E76" wp14:editId="2B2919AE">
-            <wp:extent cx="2524125" cy="1409700"/>
-            <wp:effectExtent l="0" t="0" r="9525" b="0"/>
-            <wp:docPr id="16" name="Imagen 16"/>
+          <wp:inline distT="0" distB="0" distL="0" distR="0" wp14:anchorId="71A45436" wp14:editId="5DF140B6">
+            <wp:extent cx="3048000" cy="1400175"/>
+            <wp:effectExtent l="0" t="0" r="0" b="9525"/>
+            <wp:docPr id="25" name="Imagen 25"/>
             <wp:cNvGraphicFramePr>
               <a:graphicFrameLocks xmlns:a="http://schemas.openxmlformats.org/drawingml/2006/main" noChangeAspect="1"/>
             </wp:cNvGraphicFramePr>
@@ -1703,7 +1667,7 @@
                   <pic:spPr>
                     <a:xfrm>
                       <a:off x="0" y="0"/>
-                      <a:ext cx="2524125" cy="1409700"/>
+                      <a:ext cx="3048000" cy="1400175"/>
                     </a:xfrm>
                     <a:prstGeom prst="rect">
                       <a:avLst/>
@@ -1732,60 +1696,40 @@
           <w:sz w:val="18"/>
           <w:szCs w:val="18"/>
         </w:rPr>
-        <w:t>Ilustración 20: Ventana Eliminar Estudiante.</w:t>
+        <w:t>Ilustración 19: Ventana Eliminar Estudiante.</w:t>
       </w:r>
     </w:p>
     <w:p>
       <w:pPr>
         <w:spacing w:after="200" w:line="240" w:lineRule="auto"/>
-        <w:jc w:val="both"/>
-        <w:rPr>
-          <w:szCs w:val="18"/>
-        </w:rPr>
-      </w:pPr>
-      <w:r>
-        <w:rPr>
-          <w:szCs w:val="18"/>
-        </w:rPr>
-        <w:t xml:space="preserve">Ahora </w:t>
-      </w:r>
-      <w:r>
-        <w:rPr>
-          <w:szCs w:val="18"/>
-        </w:rPr>
-        <w:t xml:space="preserve">nos dirigimos a la ventana </w:t>
-      </w:r>
-      <w:r>
-        <w:rPr>
-          <w:b/>
-          <w:szCs w:val="18"/>
-        </w:rPr>
-        <w:t>Modificar Datos</w:t>
-      </w:r>
-      <w:r>
-        <w:rPr>
-          <w:szCs w:val="18"/>
-        </w:rPr>
-        <w:t xml:space="preserve"> que se muestra en la siguiente </w:t>
-      </w:r>
-      <w:r>
-        <w:rPr>
-          <w:b/>
-          <w:szCs w:val="18"/>
-        </w:rPr>
-        <w:t>ilustración 21</w:t>
-      </w:r>
-      <w:r>
-        <w:rPr>
-          <w:szCs w:val="18"/>
-        </w:rPr>
-        <w:t>, esta nos indica en una primera instancia que se debe buscar el administrador para modificar y se da clic en buscar administrador, como sabemos el administrador ya viene cre</w:t>
-      </w:r>
-      <w:r>
-        <w:rPr>
-          <w:szCs w:val="18"/>
-        </w:rPr>
-        <w:t>ado desde la base de datos, pero se puede modificar.</w:t>
+        <w:rPr>
+          <w:szCs w:val="18"/>
+        </w:rPr>
+      </w:pPr>
+      <w:r>
+        <w:rPr>
+          <w:szCs w:val="18"/>
+        </w:rPr>
+        <w:t>Si el estudiante no</w:t>
+      </w:r>
+      <w:r>
+        <w:rPr>
+          <w:szCs w:val="18"/>
+        </w:rPr>
+        <w:t xml:space="preserve"> existe se mostrará la </w:t>
+      </w:r>
+      <w:r>
+        <w:rPr>
+          <w:i/>
+          <w:szCs w:val="18"/>
+        </w:rPr>
+        <w:t>ilustración 20</w:t>
+      </w:r>
+      <w:r>
+        <w:rPr>
+          <w:szCs w:val="18"/>
+        </w:rPr>
+        <w:t xml:space="preserve"> que nos indica que el estudiante que se ingresó no existe</w:t>
       </w:r>
     </w:p>
     <w:p>
@@ -1796,14 +1740,12 @@
       <w:r>
         <w:rPr>
           <w:noProof/>
-          <w:lang w:val="es-CO" w:eastAsia="es-CO"/>
-        </w:rPr>
-        <w:lastRenderedPageBreak/>
+        </w:rPr>
         <w:drawing>
-          <wp:inline distT="0" distB="0" distL="0" distR="0" wp14:anchorId="1561EADC" wp14:editId="576ACA60">
-            <wp:extent cx="3676650" cy="4848225"/>
+          <wp:inline distT="0" distB="0" distL="0" distR="0" wp14:anchorId="33F41152" wp14:editId="37AA1B34">
+            <wp:extent cx="2514600" cy="1400175"/>
             <wp:effectExtent l="0" t="0" r="0" b="9525"/>
-            <wp:docPr id="17" name="Imagen 17"/>
+            <wp:docPr id="26" name="Imagen 26"/>
             <wp:cNvGraphicFramePr>
               <a:graphicFrameLocks xmlns:a="http://schemas.openxmlformats.org/drawingml/2006/main" noChangeAspect="1"/>
             </wp:cNvGraphicFramePr>
@@ -1823,7 +1765,7 @@
                   <pic:spPr>
                     <a:xfrm>
                       <a:off x="0" y="0"/>
-                      <a:ext cx="3676650" cy="4848225"/>
+                      <a:ext cx="2514600" cy="1400175"/>
                     </a:xfrm>
                     <a:prstGeom prst="rect">
                       <a:avLst/>
@@ -1840,57 +1782,47 @@
       <w:pPr>
         <w:pStyle w:val="Descripcin"/>
         <w:jc w:val="center"/>
-      </w:pPr>
-      <w:r>
-        <w:t>Ilustración 21: Ventana Modificar Datos del Administrador.</w:t>
-      </w:r>
-    </w:p>
-    <w:p>
-      <w:r>
-        <w:t xml:space="preserve">Si el administrador no existe administrador mostrara la siguiente </w:t>
-      </w:r>
-      <w:r>
-        <w:rPr>
-          <w:i/>
-        </w:rPr>
-        <w:t>ilustración 22</w:t>
-      </w:r>
-      <w:r>
-        <w:t xml:space="preserve"> </w:t>
-      </w:r>
-    </w:p>
-    <w:p>
-      <w:pPr>
-        <w:pStyle w:val="Descripcin"/>
-        <w:jc w:val="center"/>
-      </w:pPr>
-    </w:p>
-    <w:p>
-      <w:pPr>
-        <w:pStyle w:val="Descripcin"/>
-        <w:jc w:val="center"/>
-      </w:pPr>
-      <w:r>
-        <w:t>Ilustración 22: Ventana Modificar Datos del Administrador.</w:t>
-      </w:r>
-    </w:p>
-    <w:p>
-      <w:r>
-        <w:t xml:space="preserve">Ahora nos dirigimos a la ventana generar informe como se muestra en la </w:t>
-      </w:r>
-      <w:r>
-        <w:rPr>
-          <w:i/>
-        </w:rPr>
-        <w:t>ilustración 23</w:t>
-      </w:r>
-      <w:r>
-        <w:t>, en ella podemos observar que se tiene una fecha Inicial y una fecha Final para la generación del informe.</w:t>
-      </w:r>
-    </w:p>
-    <w:p>
-      <w:pPr>
-        <w:jc w:val="center"/>
+        <w:rPr>
+          <w:i w:val="0"/>
+          <w:color w:val="auto"/>
+        </w:rPr>
+      </w:pPr>
+      <w:r>
+        <w:rPr>
+          <w:color w:val="auto"/>
+        </w:rPr>
+        <w:t>Ilustración 20</w:t>
+      </w:r>
+      <w:r>
+        <w:rPr>
+          <w:color w:val="auto"/>
+        </w:rPr>
+        <w:t>: Mensaje de estudiante no existe</w:t>
+      </w:r>
+    </w:p>
+    <w:p>
+      <w:r>
+        <w:t xml:space="preserve">Si la persona no existe en la base de datos, nos lanzara un mensaje como se muestra en la siguiente </w:t>
+      </w:r>
+      <w:r>
+        <w:rPr>
+          <w:i/>
+        </w:rPr>
+        <w:t>ilustración 20</w:t>
+      </w:r>
+      <w:r>
+        <w:t>.</w:t>
+      </w:r>
+    </w:p>
+    <w:p>
+      <w:pPr>
+        <w:spacing w:after="200" w:line="240" w:lineRule="auto"/>
+        <w:jc w:val="center"/>
+        <w:rPr>
+          <w:i/>
+          <w:sz w:val="18"/>
+          <w:szCs w:val="18"/>
+        </w:rPr>
       </w:pPr>
       <w:r>
         <w:rPr>
@@ -1899,10 +1831,10 @@
         </w:rPr>
         <w:lastRenderedPageBreak/>
         <w:drawing>
-          <wp:inline distT="0" distB="0" distL="0" distR="0" wp14:anchorId="3C32CF22" wp14:editId="74695E42">
-            <wp:extent cx="3028950" cy="2651482"/>
-            <wp:effectExtent l="0" t="0" r="0" b="0"/>
-            <wp:docPr id="18" name="Imagen 18"/>
+          <wp:inline distT="0" distB="0" distL="0" distR="0" wp14:anchorId="43B56E76" wp14:editId="2B2919AE">
+            <wp:extent cx="2524125" cy="1409700"/>
+            <wp:effectExtent l="0" t="0" r="9525" b="0"/>
+            <wp:docPr id="16" name="Imagen 16"/>
             <wp:cNvGraphicFramePr>
               <a:graphicFrameLocks xmlns:a="http://schemas.openxmlformats.org/drawingml/2006/main" noChangeAspect="1"/>
             </wp:cNvGraphicFramePr>
@@ -1922,7 +1854,7 @@
                   <pic:spPr>
                     <a:xfrm>
                       <a:off x="0" y="0"/>
-                      <a:ext cx="3030380" cy="2652734"/>
+                      <a:ext cx="2524125" cy="1409700"/>
                     </a:xfrm>
                     <a:prstGeom prst="rect">
                       <a:avLst/>
@@ -1937,76 +1869,87 @@
     </w:p>
     <w:p>
       <w:pPr>
-        <w:pStyle w:val="Descripcin"/>
-        <w:jc w:val="center"/>
-      </w:pPr>
-      <w:r>
-        <w:t>Ilustración 23: Ventana Generar Informe.</w:t>
-      </w:r>
-    </w:p>
-    <w:p>
-      <w:r>
-        <w:t>Si le damos salir esta inmediatamente se saldrá del sistema.</w:t>
-      </w:r>
-    </w:p>
-    <w:p>
-      <w:r>
-        <w:t>Bueno ahora bien si vamos a</w:t>
-      </w:r>
-      <w:r>
-        <w:t xml:space="preserve"> ingresar como estudiante, en la </w:t>
-      </w:r>
-      <w:r>
-        <w:rPr>
-          <w:i/>
+        <w:spacing w:after="200" w:line="240" w:lineRule="auto"/>
+        <w:jc w:val="center"/>
+        <w:rPr>
+          <w:i/>
+          <w:sz w:val="18"/>
+          <w:szCs w:val="18"/>
+        </w:rPr>
+      </w:pPr>
+      <w:r>
+        <w:rPr>
+          <w:i/>
+          <w:sz w:val="18"/>
+          <w:szCs w:val="18"/>
+        </w:rPr>
+        <w:t>Ilustración 20: Ventana Eliminar Estudiante.</w:t>
+      </w:r>
+    </w:p>
+    <w:p>
+      <w:pPr>
+        <w:spacing w:after="200" w:line="240" w:lineRule="auto"/>
+        <w:jc w:val="both"/>
+        <w:rPr>
+          <w:szCs w:val="18"/>
+        </w:rPr>
+      </w:pPr>
+      <w:r>
+        <w:rPr>
+          <w:szCs w:val="18"/>
+        </w:rPr>
+        <w:t xml:space="preserve">Ahora </w:t>
+      </w:r>
+      <w:r>
+        <w:rPr>
+          <w:szCs w:val="18"/>
+        </w:rPr>
+        <w:t xml:space="preserve">nos dirigimos a la ventana </w:t>
+      </w:r>
+      <w:r>
+        <w:rPr>
+          <w:b/>
+          <w:szCs w:val="18"/>
+        </w:rPr>
+        <w:t>Modificar Datos</w:t>
+      </w:r>
+      <w:r>
+        <w:rPr>
+          <w:szCs w:val="18"/>
+        </w:rPr>
+        <w:t xml:space="preserve"> que se muestra en la siguiente </w:t>
+      </w:r>
+      <w:proofErr w:type="gramStart"/>
+      <w:r>
+        <w:rPr>
+          <w:i/>
+          <w:szCs w:val="18"/>
         </w:rPr>
         <w:t xml:space="preserve">ilustración </w:t>
       </w:r>
       <w:r>
         <w:rPr>
-          <w:i/>
-        </w:rPr>
-        <w:t>25</w:t>
-      </w:r>
-      <w:r>
-        <w:t xml:space="preserve"> nos mostrara la ventana que indicara si se desea ingresar con huella o con documento; </w:t>
-      </w:r>
-      <w:r>
-        <w:t xml:space="preserve">pero antes de eso según como se muestra en la ilustración 24, si no se tiene el </w:t>
-      </w:r>
-      <w:proofErr w:type="spellStart"/>
-      <w:r>
-        <w:t>huellero</w:t>
-      </w:r>
-      <w:proofErr w:type="spellEnd"/>
-      <w:r>
-        <w:t xml:space="preserve"> conectado, el sistema lanza un mensaje indicando que no se ha identificado el </w:t>
-      </w:r>
-      <w:proofErr w:type="spellStart"/>
-      <w:r>
-        <w:t>huellero</w:t>
-      </w:r>
-      <w:proofErr w:type="spellEnd"/>
-      <w:r>
-        <w:t xml:space="preserve">. Pues debemos tener en cuenta que el </w:t>
-      </w:r>
-      <w:proofErr w:type="spellStart"/>
-      <w:r>
-        <w:t>huellero</w:t>
-      </w:r>
-      <w:proofErr w:type="spellEnd"/>
-      <w:r>
-        <w:t xml:space="preserve"> tiene que estar conectado al momento de ingresar el estudiante. </w:t>
-      </w:r>
-      <w:r>
-        <w:t>la huella es utilizada para las personas que están registradas como beneficiarios y el documento para las personas que están regis</w:t>
-      </w:r>
-      <w:r>
-        <w:t>tradas como asistentes.</w:t>
-      </w:r>
-    </w:p>
-    <w:p>
-      <w:pPr>
+          <w:szCs w:val="18"/>
+        </w:rPr>
+        <w:t>,</w:t>
+      </w:r>
+      <w:proofErr w:type="gramEnd"/>
+      <w:r>
+        <w:rPr>
+          <w:szCs w:val="18"/>
+        </w:rPr>
+        <w:t xml:space="preserve"> esta nos indica en una primera instancia que se debe buscar el administrador para modificar y se da clic en buscar administrador, como sabemos el administrador ya viene cre</w:t>
+      </w:r>
+      <w:r>
+        <w:rPr>
+          <w:szCs w:val="18"/>
+        </w:rPr>
+        <w:t>ado desde la base de datos, pero se puede modificar.</w:t>
+      </w:r>
+    </w:p>
+    <w:p>
+      <w:pPr>
+        <w:spacing w:after="200" w:line="240" w:lineRule="auto"/>
         <w:jc w:val="center"/>
       </w:pPr>
       <w:r>
@@ -2015,10 +1958,10 @@
           <w:lang w:val="es-CO" w:eastAsia="es-CO"/>
         </w:rPr>
         <w:drawing>
-          <wp:inline distT="0" distB="0" distL="0" distR="0" wp14:anchorId="202B61A3" wp14:editId="5FAEACBD">
-            <wp:extent cx="4105275" cy="1381125"/>
-            <wp:effectExtent l="0" t="0" r="9525" b="9525"/>
-            <wp:docPr id="19" name="Imagen 19"/>
+          <wp:inline distT="0" distB="0" distL="0" distR="0" wp14:anchorId="1561EADC" wp14:editId="576ACA60">
+            <wp:extent cx="3676650" cy="4848225"/>
+            <wp:effectExtent l="0" t="0" r="0" b="9525"/>
+            <wp:docPr id="17" name="Imagen 17"/>
             <wp:cNvGraphicFramePr>
               <a:graphicFrameLocks xmlns:a="http://schemas.openxmlformats.org/drawingml/2006/main" noChangeAspect="1"/>
             </wp:cNvGraphicFramePr>
@@ -2038,7 +1981,7 @@
                   <pic:spPr>
                     <a:xfrm>
                       <a:off x="0" y="0"/>
-                      <a:ext cx="4105275" cy="1381125"/>
+                      <a:ext cx="3676650" cy="4848225"/>
                     </a:xfrm>
                     <a:prstGeom prst="rect">
                       <a:avLst/>
@@ -2057,38 +2000,38 @@
         <w:jc w:val="center"/>
       </w:pPr>
       <w:r>
-        <w:t>Ilustración</w:t>
-      </w:r>
-      <w:r>
-        <w:t xml:space="preserve"> 24</w:t>
-      </w:r>
-      <w:r>
-        <w:t xml:space="preserve">: Ventana Advertencia de </w:t>
-      </w:r>
-      <w:proofErr w:type="spellStart"/>
-      <w:r>
-        <w:t>Huellero</w:t>
-      </w:r>
-      <w:proofErr w:type="spellEnd"/>
-      <w:r>
-        <w:t xml:space="preserve"> NO conectado.</w:t>
-      </w:r>
-    </w:p>
-    <w:p>
-      <w:pPr>
+        <w:t>Ilustración 21: Ventana Modificar Datos del Administrador.</w:t>
+      </w:r>
+    </w:p>
+    <w:p>
+      <w:r>
+        <w:t xml:space="preserve">Si el administrador no existe administrador mostrara la siguiente </w:t>
+      </w:r>
+      <w:r>
+        <w:rPr>
+          <w:i/>
+        </w:rPr>
+        <w:t xml:space="preserve">ilustración </w:t>
+      </w:r>
+      <w:r>
+        <w:t xml:space="preserve"> </w:t>
+      </w:r>
+    </w:p>
+    <w:p>
+      <w:pPr>
+        <w:pStyle w:val="Descripcin"/>
         <w:jc w:val="center"/>
       </w:pPr>
       <w:r>
         <w:rPr>
           <w:noProof/>
-          <w:lang w:val="es-CO" w:eastAsia="es-CO"/>
         </w:rPr>
         <w:lastRenderedPageBreak/>
         <w:drawing>
-          <wp:inline distT="0" distB="0" distL="0" distR="0" wp14:anchorId="2CD4A0E8" wp14:editId="74FD97BA">
-            <wp:extent cx="4076700" cy="4086225"/>
+          <wp:inline distT="0" distB="0" distL="0" distR="0" wp14:anchorId="7E7DF117" wp14:editId="2767F3DD">
+            <wp:extent cx="3695700" cy="4867275"/>
             <wp:effectExtent l="0" t="0" r="0" b="9525"/>
-            <wp:docPr id="20" name="Imagen 20"/>
+            <wp:docPr id="27" name="Imagen 27"/>
             <wp:cNvGraphicFramePr>
               <a:graphicFrameLocks xmlns:a="http://schemas.openxmlformats.org/drawingml/2006/main" noChangeAspect="1"/>
             </wp:cNvGraphicFramePr>
@@ -2108,7 +2051,7 @@
                   <pic:spPr>
                     <a:xfrm>
                       <a:off x="0" y="0"/>
-                      <a:ext cx="4076700" cy="4086225"/>
+                      <a:ext cx="3695700" cy="4867275"/>
                     </a:xfrm>
                     <a:prstGeom prst="rect">
                       <a:avLst/>
@@ -2127,29 +2070,32 @@
         <w:jc w:val="center"/>
       </w:pPr>
       <w:r>
-        <w:t>Ilustración 25: Ventana Registro Ingreso del Estudiante.</w:t>
-      </w:r>
-    </w:p>
-    <w:p>
-      <w:r>
-        <w:t xml:space="preserve">Si ingresamos por Registro Ingreso por Documento, este nos enviara a otra ventana que se </w:t>
+        <w:t>Ilustración 22: Ventana Modificar Datos del Administrador.</w:t>
+      </w:r>
+    </w:p>
+    <w:p>
+      <w:r>
+        <w:t xml:space="preserve">Ahora nos dirigimos a la ventana generar informe como se muestra en la </w:t>
       </w:r>
       <w:proofErr w:type="gramStart"/>
       <w:r>
-        <w:t>mostrara</w:t>
+        <w:rPr>
+          <w:i/>
+        </w:rPr>
+        <w:t>ilustració</w:t>
+      </w:r>
+      <w:r>
+        <w:rPr>
+          <w:i/>
+        </w:rPr>
+        <w:t xml:space="preserve">n </w:t>
+      </w:r>
+      <w:r>
+        <w:t>,</w:t>
       </w:r>
       <w:proofErr w:type="gramEnd"/>
       <w:r>
-        <w:t xml:space="preserve"> en la </w:t>
-      </w:r>
-      <w:r>
-        <w:rPr>
-          <w:i/>
-        </w:rPr>
-        <w:t>ilustración 26</w:t>
-      </w:r>
-      <w:r>
-        <w:t xml:space="preserve"> a continuación se verá que se puede hacer el ingreso del estudiante asistente con documento, si este ya ha ingresado anteriormente, si no es el caso, debe diligenciar los campos siguientes, para guardar al estudiante asistente y registrarlo su ingreso.</w:t>
+        <w:t xml:space="preserve"> en ella podemos observar que se tiene una fecha Inicial y una fecha Final para la generación del informe.</w:t>
       </w:r>
     </w:p>
     <w:p>
@@ -2161,12 +2107,11 @@
           <w:noProof/>
           <w:lang w:val="es-CO" w:eastAsia="es-CO"/>
         </w:rPr>
-        <w:lastRenderedPageBreak/>
         <w:drawing>
-          <wp:inline distT="0" distB="0" distL="0" distR="0" wp14:anchorId="048A4CBA" wp14:editId="2FAF0ECD">
-            <wp:extent cx="4781550" cy="4352925"/>
-            <wp:effectExtent l="0" t="0" r="0" b="9525"/>
-            <wp:docPr id="21" name="Imagen 21"/>
+          <wp:inline distT="0" distB="0" distL="0" distR="0" wp14:anchorId="3C32CF22" wp14:editId="74695E42">
+            <wp:extent cx="3028950" cy="2651482"/>
+            <wp:effectExtent l="0" t="0" r="0" b="0"/>
+            <wp:docPr id="18" name="Imagen 18"/>
             <wp:cNvGraphicFramePr>
               <a:graphicFrameLocks xmlns:a="http://schemas.openxmlformats.org/drawingml/2006/main" noChangeAspect="1"/>
             </wp:cNvGraphicFramePr>
@@ -2186,6 +2131,266 @@
                   <pic:spPr>
                     <a:xfrm>
                       <a:off x="0" y="0"/>
+                      <a:ext cx="3030380" cy="2652734"/>
+                    </a:xfrm>
+                    <a:prstGeom prst="rect">
+                      <a:avLst/>
+                    </a:prstGeom>
+                  </pic:spPr>
+                </pic:pic>
+              </a:graphicData>
+            </a:graphic>
+          </wp:inline>
+        </w:drawing>
+      </w:r>
+    </w:p>
+    <w:p>
+      <w:pPr>
+        <w:pStyle w:val="Descripcin"/>
+        <w:jc w:val="center"/>
+      </w:pPr>
+      <w:r>
+        <w:t>Ilustración 23: Ventana Generar Informe.</w:t>
+      </w:r>
+    </w:p>
+    <w:p>
+      <w:r>
+        <w:lastRenderedPageBreak/>
+        <w:t>Si le damos salir esta inmediatamente se saldrá del sistema.</w:t>
+      </w:r>
+    </w:p>
+    <w:p>
+      <w:r>
+        <w:t>Bueno ahora bien si vamos a</w:t>
+      </w:r>
+      <w:r>
+        <w:t xml:space="preserve"> ingresar como estudiante, en la </w:t>
+      </w:r>
+      <w:proofErr w:type="gramStart"/>
+      <w:r>
+        <w:rPr>
+          <w:i/>
+        </w:rPr>
+        <w:t xml:space="preserve">ilustración </w:t>
+      </w:r>
+      <w:r>
+        <w:t xml:space="preserve"> nos</w:t>
+      </w:r>
+      <w:proofErr w:type="gramEnd"/>
+      <w:r>
+        <w:t xml:space="preserve"> mostrara la ventana que indicara si se desea ingresar con huella o con documento; </w:t>
+      </w:r>
+      <w:r>
+        <w:t xml:space="preserve">pero antes de eso según como se muestra en la ilustración 24, si no se tiene el </w:t>
+      </w:r>
+      <w:proofErr w:type="spellStart"/>
+      <w:r>
+        <w:t>huellero</w:t>
+      </w:r>
+      <w:proofErr w:type="spellEnd"/>
+      <w:r>
+        <w:t xml:space="preserve"> conectado, el sistema lanza un mensaje indicando que no se ha identificado el </w:t>
+      </w:r>
+      <w:proofErr w:type="spellStart"/>
+      <w:r>
+        <w:t>huellero</w:t>
+      </w:r>
+      <w:proofErr w:type="spellEnd"/>
+      <w:r>
+        <w:t xml:space="preserve">. Pues debemos tener en cuenta que el </w:t>
+      </w:r>
+      <w:proofErr w:type="spellStart"/>
+      <w:r>
+        <w:t>huellero</w:t>
+      </w:r>
+      <w:proofErr w:type="spellEnd"/>
+      <w:r>
+        <w:t xml:space="preserve"> tiene que estar conectado al momento de ingresar el estudiante. </w:t>
+      </w:r>
+      <w:r>
+        <w:t>la huella es utilizada para las personas que están registradas como beneficiarios y el documento para las personas que están regis</w:t>
+      </w:r>
+      <w:r>
+        <w:t>tradas como asistentes.</w:t>
+      </w:r>
+    </w:p>
+    <w:p>
+      <w:pPr>
+        <w:jc w:val="center"/>
+      </w:pPr>
+      <w:r>
+        <w:rPr>
+          <w:noProof/>
+          <w:lang w:val="es-CO" w:eastAsia="es-CO"/>
+        </w:rPr>
+        <w:drawing>
+          <wp:inline distT="0" distB="0" distL="0" distR="0" wp14:anchorId="202B61A3" wp14:editId="5FAEACBD">
+            <wp:extent cx="4105275" cy="1381125"/>
+            <wp:effectExtent l="0" t="0" r="9525" b="9525"/>
+            <wp:docPr id="19" name="Imagen 19"/>
+            <wp:cNvGraphicFramePr>
+              <a:graphicFrameLocks xmlns:a="http://schemas.openxmlformats.org/drawingml/2006/main" noChangeAspect="1"/>
+            </wp:cNvGraphicFramePr>
+            <a:graphic xmlns:a="http://schemas.openxmlformats.org/drawingml/2006/main">
+              <a:graphicData uri="http://schemas.openxmlformats.org/drawingml/2006/picture">
+                <pic:pic xmlns:pic="http://schemas.openxmlformats.org/drawingml/2006/picture">
+                  <pic:nvPicPr>
+                    <pic:cNvPr id="1" name=""/>
+                    <pic:cNvPicPr/>
+                  </pic:nvPicPr>
+                  <pic:blipFill>
+                    <a:blip r:embed="rId28"/>
+                    <a:stretch>
+                      <a:fillRect/>
+                    </a:stretch>
+                  </pic:blipFill>
+                  <pic:spPr>
+                    <a:xfrm>
+                      <a:off x="0" y="0"/>
+                      <a:ext cx="4105275" cy="1381125"/>
+                    </a:xfrm>
+                    <a:prstGeom prst="rect">
+                      <a:avLst/>
+                    </a:prstGeom>
+                  </pic:spPr>
+                </pic:pic>
+              </a:graphicData>
+            </a:graphic>
+          </wp:inline>
+        </w:drawing>
+      </w:r>
+    </w:p>
+    <w:p>
+      <w:pPr>
+        <w:pStyle w:val="Descripcin"/>
+        <w:jc w:val="center"/>
+      </w:pPr>
+      <w:r>
+        <w:t>Ilustración</w:t>
+      </w:r>
+      <w:r>
+        <w:t xml:space="preserve"> 24</w:t>
+      </w:r>
+      <w:r>
+        <w:t xml:space="preserve">: Ventana Advertencia de </w:t>
+      </w:r>
+      <w:proofErr w:type="spellStart"/>
+      <w:r>
+        <w:t>Huellero</w:t>
+      </w:r>
+      <w:proofErr w:type="spellEnd"/>
+      <w:r>
+        <w:t xml:space="preserve"> NO conectado.</w:t>
+      </w:r>
+    </w:p>
+    <w:p>
+      <w:pPr>
+        <w:jc w:val="center"/>
+      </w:pPr>
+      <w:r>
+        <w:rPr>
+          <w:noProof/>
+          <w:lang w:val="es-CO" w:eastAsia="es-CO"/>
+        </w:rPr>
+        <w:drawing>
+          <wp:inline distT="0" distB="0" distL="0" distR="0" wp14:anchorId="2CD4A0E8" wp14:editId="74FD97BA">
+            <wp:extent cx="4076700" cy="4086225"/>
+            <wp:effectExtent l="0" t="0" r="0" b="9525"/>
+            <wp:docPr id="20" name="Imagen 20"/>
+            <wp:cNvGraphicFramePr>
+              <a:graphicFrameLocks xmlns:a="http://schemas.openxmlformats.org/drawingml/2006/main" noChangeAspect="1"/>
+            </wp:cNvGraphicFramePr>
+            <a:graphic xmlns:a="http://schemas.openxmlformats.org/drawingml/2006/main">
+              <a:graphicData uri="http://schemas.openxmlformats.org/drawingml/2006/picture">
+                <pic:pic xmlns:pic="http://schemas.openxmlformats.org/drawingml/2006/picture">
+                  <pic:nvPicPr>
+                    <pic:cNvPr id="1" name=""/>
+                    <pic:cNvPicPr/>
+                  </pic:nvPicPr>
+                  <pic:blipFill>
+                    <a:blip r:embed="rId29"/>
+                    <a:stretch>
+                      <a:fillRect/>
+                    </a:stretch>
+                  </pic:blipFill>
+                  <pic:spPr>
+                    <a:xfrm>
+                      <a:off x="0" y="0"/>
+                      <a:ext cx="4076700" cy="4086225"/>
+                    </a:xfrm>
+                    <a:prstGeom prst="rect">
+                      <a:avLst/>
+                    </a:prstGeom>
+                  </pic:spPr>
+                </pic:pic>
+              </a:graphicData>
+            </a:graphic>
+          </wp:inline>
+        </w:drawing>
+      </w:r>
+    </w:p>
+    <w:p>
+      <w:pPr>
+        <w:pStyle w:val="Descripcin"/>
+        <w:jc w:val="center"/>
+      </w:pPr>
+      <w:r>
+        <w:t>Ilustración 25: Ventana Registro Ingreso del Estudiante.</w:t>
+      </w:r>
+    </w:p>
+    <w:p>
+      <w:r>
+        <w:t xml:space="preserve">Si ingresamos por Registro Ingreso por Documento, este nos enviara a otra ventana que se mostrara en la </w:t>
+      </w:r>
+      <w:proofErr w:type="gramStart"/>
+      <w:r>
+        <w:rPr>
+          <w:i/>
+        </w:rPr>
+        <w:t xml:space="preserve">ilustración </w:t>
+      </w:r>
+      <w:r>
+        <w:t xml:space="preserve"> a</w:t>
+      </w:r>
+      <w:proofErr w:type="gramEnd"/>
+      <w:r>
+        <w:t xml:space="preserve"> continuación se verá que se puede hacer el ingreso del estudiante asistente con documento, si este ya ha ingresado anteriormente, si no es el caso, debe diligenciar los campos siguientes, para guardar al estudiante asistente y registrarlo su ingreso.</w:t>
+      </w:r>
+    </w:p>
+    <w:p>
+      <w:pPr>
+        <w:jc w:val="center"/>
+      </w:pPr>
+      <w:r>
+        <w:rPr>
+          <w:noProof/>
+          <w:lang w:val="es-CO" w:eastAsia="es-CO"/>
+        </w:rPr>
+        <w:lastRenderedPageBreak/>
+        <w:drawing>
+          <wp:inline distT="0" distB="0" distL="0" distR="0" wp14:anchorId="048A4CBA" wp14:editId="2FAF0ECD">
+            <wp:extent cx="4781550" cy="4352925"/>
+            <wp:effectExtent l="0" t="0" r="0" b="9525"/>
+            <wp:docPr id="21" name="Imagen 21"/>
+            <wp:cNvGraphicFramePr>
+              <a:graphicFrameLocks xmlns:a="http://schemas.openxmlformats.org/drawingml/2006/main" noChangeAspect="1"/>
+            </wp:cNvGraphicFramePr>
+            <a:graphic xmlns:a="http://schemas.openxmlformats.org/drawingml/2006/main">
+              <a:graphicData uri="http://schemas.openxmlformats.org/drawingml/2006/picture">
+                <pic:pic xmlns:pic="http://schemas.openxmlformats.org/drawingml/2006/picture">
+                  <pic:nvPicPr>
+                    <pic:cNvPr id="1" name=""/>
+                    <pic:cNvPicPr/>
+                  </pic:nvPicPr>
+                  <pic:blipFill>
+                    <a:blip r:embed="rId30"/>
+                    <a:stretch>
+                      <a:fillRect/>
+                    </a:stretch>
+                  </pic:blipFill>
+                  <pic:spPr>
+                    <a:xfrm>
+                      <a:off x="0" y="0"/>
                       <a:ext cx="4781550" cy="4352925"/>
                     </a:xfrm>
                     <a:prstGeom prst="rect">
@@ -2207,27 +2412,14 @@
       <w:r>
         <w:t xml:space="preserve">Ilustración </w:t>
       </w:r>
-      <w:r>
-        <w:fldChar w:fldCharType="begin"/>
-      </w:r>
-      <w:r>
-        <w:instrText xml:space="preserve"> SEQ Ilustración \* ARABIC </w:instrText>
-      </w:r>
-      <w:r>
-        <w:fldChar w:fldCharType="separate"/>
-      </w:r>
-      <w:r>
-        <w:rPr>
-          <w:noProof/>
-        </w:rPr>
-        <w:t>1</w:t>
-      </w:r>
-      <w:r>
-        <w:rPr>
-          <w:noProof/>
-        </w:rPr>
-        <w:fldChar w:fldCharType="end"/>
-      </w:r>
+      <w:fldSimple w:instr=" SEQ Ilustración \* ARABIC ">
+        <w:r>
+          <w:rPr>
+            <w:noProof/>
+          </w:rPr>
+          <w:t>2</w:t>
+        </w:r>
+      </w:fldSimple>
       <w:r>
         <w:t>: Ventana Registro Ingreso Por Documento y registro de estudiante.</w:t>
       </w:r>
@@ -2369,6 +2561,7 @@
     <w:lsdException w:name="HTML Sample" w:semiHidden="1" w:unhideWhenUsed="1"/>
     <w:lsdException w:name="HTML Typewriter" w:semiHidden="1" w:unhideWhenUsed="1"/>
     <w:lsdException w:name="HTML Variable" w:semiHidden="1" w:unhideWhenUsed="1"/>
+    <w:lsdException w:name="Normal Table" w:semiHidden="1" w:unhideWhenUsed="1"/>
     <w:lsdException w:name="annotation subject" w:semiHidden="1" w:unhideWhenUsed="1"/>
     <w:lsdException w:name="No List" w:semiHidden="1" w:unhideWhenUsed="1"/>
     <w:lsdException w:name="Outline List 1" w:semiHidden="1" w:unhideWhenUsed="1"/>
@@ -2413,6 +2606,7 @@
     <w:lsdException w:name="Table Professional" w:semiHidden="1" w:unhideWhenUsed="1"/>
     <w:lsdException w:name="Table Subtle 1" w:semiHidden="1" w:unhideWhenUsed="1"/>
     <w:lsdException w:name="Table Subtle 2" w:semiHidden="1" w:unhideWhenUsed="1"/>
+    <w:lsdException w:name="Table Web 1" w:semiHidden="1" w:unhideWhenUsed="1"/>
     <w:lsdException w:name="Table Web 2" w:semiHidden="1" w:unhideWhenUsed="1"/>
     <w:lsdException w:name="Table Web 3" w:semiHidden="1" w:unhideWhenUsed="1"/>
     <w:lsdException w:name="Balloon Text" w:semiHidden="1" w:unhideWhenUsed="1"/>

--- a/MANUALDEUSUARIOINSTITUTOMONTENEGRO.odt.docx
+++ b/MANUALDEUSUARIOINSTITUTOMONTENEGRO.odt.docx
@@ -49,8 +49,6 @@
         </w:rPr>
         <w:t xml:space="preserve"> pod</w:t>
       </w:r>
-      <w:bookmarkStart w:id="1" w:name="_GoBack"/>
-      <w:bookmarkEnd w:id="1"/>
       <w:r>
         <w:rPr>
           <w:sz w:val="24"/>
@@ -1613,41 +1611,19 @@
       </w:r>
     </w:p>
     <w:p>
-      <w:r>
-        <w:t xml:space="preserve">Al ingresar un número, el sistema arroja un mensaje que se muestra en la </w:t>
-      </w:r>
-      <w:r>
-        <w:rPr>
-          <w:i/>
-        </w:rPr>
-        <w:t>ilustración 19</w:t>
-      </w:r>
-      <w:r>
-        <w:t>, con el nombre de la persona a eliminar y con el aviso de que si se está segu</w:t>
-      </w:r>
-      <w:r>
-        <w:t>ro de eliminar dicho estudiante.</w:t>
-      </w:r>
-    </w:p>
-    <w:p>
       <w:pPr>
         <w:spacing w:after="200" w:line="240" w:lineRule="auto"/>
         <w:jc w:val="center"/>
-        <w:rPr>
-          <w:i/>
-          <w:sz w:val="18"/>
-          <w:szCs w:val="18"/>
-        </w:rPr>
       </w:pPr>
       <w:r>
         <w:rPr>
           <w:noProof/>
         </w:rPr>
         <w:drawing>
-          <wp:inline distT="0" distB="0" distL="0" distR="0" wp14:anchorId="71A45436" wp14:editId="5DF140B6">
-            <wp:extent cx="3048000" cy="1400175"/>
-            <wp:effectExtent l="0" t="0" r="0" b="9525"/>
-            <wp:docPr id="25" name="Imagen 25"/>
+          <wp:inline distT="0" distB="0" distL="0" distR="0" wp14:anchorId="46A3A69B" wp14:editId="274994A1">
+            <wp:extent cx="3057525" cy="1400175"/>
+            <wp:effectExtent l="0" t="0" r="9525" b="9525"/>
+            <wp:docPr id="28" name="Imagen 28"/>
             <wp:cNvGraphicFramePr>
               <a:graphicFrameLocks xmlns:a="http://schemas.openxmlformats.org/drawingml/2006/main" noChangeAspect="1"/>
             </wp:cNvGraphicFramePr>
@@ -1667,7 +1643,7 @@
                   <pic:spPr>
                     <a:xfrm>
                       <a:off x="0" y="0"/>
-                      <a:ext cx="3048000" cy="1400175"/>
+                      <a:ext cx="3057525" cy="1400175"/>
                     </a:xfrm>
                     <a:prstGeom prst="rect">
                       <a:avLst/>
@@ -1682,6 +1658,51 @@
     </w:p>
     <w:p>
       <w:pPr>
+        <w:pStyle w:val="Descripcin"/>
+        <w:jc w:val="center"/>
+        <w:rPr>
+          <w:i w:val="0"/>
+          <w:color w:val="auto"/>
+        </w:rPr>
+      </w:pPr>
+      <w:r>
+        <w:rPr>
+          <w:color w:val="auto"/>
+        </w:rPr>
+        <w:t>Ilustración</w:t>
+      </w:r>
+      <w:r>
+        <w:rPr>
+          <w:color w:val="auto"/>
+        </w:rPr>
+        <w:t xml:space="preserve"> 19</w:t>
+      </w:r>
+      <w:r>
+        <w:rPr>
+          <w:color w:val="auto"/>
+        </w:rPr>
+        <w:t>: Mensaje de estudiante eliminado</w:t>
+      </w:r>
+    </w:p>
+    <w:p>
+      <w:r>
+        <w:t xml:space="preserve">Al ingresar un número, el sistema arroja un mensaje que se muestra en la </w:t>
+      </w:r>
+      <w:r>
+        <w:rPr>
+          <w:i/>
+        </w:rPr>
+        <w:t>ilustración 19</w:t>
+      </w:r>
+      <w:r>
+        <w:t>, con el nombre de la persona a eliminar y con el aviso de que si se está segu</w:t>
+      </w:r>
+      <w:r>
+        <w:t>ro de eliminar dicho estudiante.</w:t>
+      </w:r>
+    </w:p>
+    <w:p>
+      <w:pPr>
         <w:spacing w:after="200" w:line="240" w:lineRule="auto"/>
         <w:jc w:val="center"/>
         <w:rPr>
@@ -1692,60 +1713,13 @@
       </w:pPr>
       <w:r>
         <w:rPr>
-          <w:i/>
-          <w:sz w:val="18"/>
-          <w:szCs w:val="18"/>
-        </w:rPr>
-        <w:t>Ilustración 19: Ventana Eliminar Estudiante.</w:t>
-      </w:r>
-    </w:p>
-    <w:p>
-      <w:pPr>
-        <w:spacing w:after="200" w:line="240" w:lineRule="auto"/>
-        <w:rPr>
-          <w:szCs w:val="18"/>
-        </w:rPr>
-      </w:pPr>
-      <w:r>
-        <w:rPr>
-          <w:szCs w:val="18"/>
-        </w:rPr>
-        <w:t>Si el estudiante no</w:t>
-      </w:r>
-      <w:r>
-        <w:rPr>
-          <w:szCs w:val="18"/>
-        </w:rPr>
-        <w:t xml:space="preserve"> existe se mostrará la </w:t>
-      </w:r>
-      <w:r>
-        <w:rPr>
-          <w:i/>
-          <w:szCs w:val="18"/>
-        </w:rPr>
-        <w:t>ilustración 20</w:t>
-      </w:r>
-      <w:r>
-        <w:rPr>
-          <w:szCs w:val="18"/>
-        </w:rPr>
-        <w:t xml:space="preserve"> que nos indica que el estudiante que se ingresó no existe</w:t>
-      </w:r>
-    </w:p>
-    <w:p>
-      <w:pPr>
-        <w:spacing w:after="200" w:line="240" w:lineRule="auto"/>
-        <w:jc w:val="center"/>
-      </w:pPr>
-      <w:r>
-        <w:rPr>
           <w:noProof/>
         </w:rPr>
         <w:drawing>
-          <wp:inline distT="0" distB="0" distL="0" distR="0" wp14:anchorId="33F41152" wp14:editId="37AA1B34">
-            <wp:extent cx="2514600" cy="1400175"/>
+          <wp:inline distT="0" distB="0" distL="0" distR="0" wp14:anchorId="71A45436" wp14:editId="5DF140B6">
+            <wp:extent cx="3048000" cy="1400175"/>
             <wp:effectExtent l="0" t="0" r="0" b="9525"/>
-            <wp:docPr id="26" name="Imagen 26"/>
+            <wp:docPr id="25" name="Imagen 25"/>
             <wp:cNvGraphicFramePr>
               <a:graphicFrameLocks xmlns:a="http://schemas.openxmlformats.org/drawingml/2006/main" noChangeAspect="1"/>
             </wp:cNvGraphicFramePr>
@@ -1765,7 +1739,7 @@
                   <pic:spPr>
                     <a:xfrm>
                       <a:off x="0" y="0"/>
-                      <a:ext cx="2514600" cy="1400175"/>
+                      <a:ext cx="3048000" cy="1400175"/>
                     </a:xfrm>
                     <a:prstGeom prst="rect">
                       <a:avLst/>
@@ -1780,61 +1754,79 @@
     </w:p>
     <w:p>
       <w:pPr>
-        <w:pStyle w:val="Descripcin"/>
-        <w:jc w:val="center"/>
-        <w:rPr>
-          <w:i w:val="0"/>
-          <w:color w:val="auto"/>
-        </w:rPr>
-      </w:pPr>
-      <w:r>
-        <w:rPr>
-          <w:color w:val="auto"/>
+        <w:spacing w:after="200" w:line="240" w:lineRule="auto"/>
+        <w:jc w:val="center"/>
+        <w:rPr>
+          <w:i/>
+          <w:sz w:val="18"/>
+          <w:szCs w:val="18"/>
+        </w:rPr>
+      </w:pPr>
+      <w:r>
+        <w:rPr>
+          <w:i/>
+          <w:sz w:val="18"/>
+          <w:szCs w:val="18"/>
         </w:rPr>
         <w:t>Ilustración 20</w:t>
       </w:r>
       <w:r>
         <w:rPr>
-          <w:color w:val="auto"/>
-        </w:rPr>
-        <w:t>: Mensaje de estudiante no existe</w:t>
-      </w:r>
-    </w:p>
-    <w:p>
-      <w:r>
-        <w:t xml:space="preserve">Si la persona no existe en la base de datos, nos lanzara un mensaje como se muestra en la siguiente </w:t>
-      </w:r>
-      <w:r>
-        <w:rPr>
-          <w:i/>
+          <w:i/>
+          <w:sz w:val="18"/>
+          <w:szCs w:val="18"/>
+        </w:rPr>
+        <w:t>: Ventana Eliminar Estudiante.</w:t>
+      </w:r>
+    </w:p>
+    <w:p>
+      <w:pPr>
+        <w:spacing w:after="200" w:line="240" w:lineRule="auto"/>
+        <w:rPr>
+          <w:szCs w:val="18"/>
+        </w:rPr>
+      </w:pPr>
+      <w:r>
+        <w:rPr>
+          <w:szCs w:val="18"/>
+        </w:rPr>
+        <w:t>Si el estudiante no</w:t>
+      </w:r>
+      <w:r>
+        <w:rPr>
+          <w:szCs w:val="18"/>
+        </w:rPr>
+        <w:t xml:space="preserve"> existe se mostrará la </w:t>
+      </w:r>
+      <w:r>
+        <w:rPr>
+          <w:i/>
+          <w:szCs w:val="18"/>
         </w:rPr>
         <w:t>ilustración 20</w:t>
       </w:r>
       <w:r>
-        <w:t>.</w:t>
+        <w:rPr>
+          <w:szCs w:val="18"/>
+        </w:rPr>
+        <w:t xml:space="preserve"> que nos indica que el estudiante que se ingresó no existe</w:t>
       </w:r>
     </w:p>
     <w:p>
       <w:pPr>
         <w:spacing w:after="200" w:line="240" w:lineRule="auto"/>
         <w:jc w:val="center"/>
-        <w:rPr>
-          <w:i/>
-          <w:sz w:val="18"/>
-          <w:szCs w:val="18"/>
-        </w:rPr>
       </w:pPr>
       <w:r>
         <w:rPr>
           <w:noProof/>
-          <w:lang w:val="es-CO" w:eastAsia="es-CO"/>
         </w:rPr>
         <w:lastRenderedPageBreak/>
         <w:drawing>
-          <wp:inline distT="0" distB="0" distL="0" distR="0" wp14:anchorId="43B56E76" wp14:editId="2B2919AE">
-            <wp:extent cx="2524125" cy="1409700"/>
-            <wp:effectExtent l="0" t="0" r="9525" b="0"/>
-            <wp:docPr id="16" name="Imagen 16"/>
+          <wp:inline distT="0" distB="0" distL="0" distR="0" wp14:anchorId="33F41152" wp14:editId="37AA1B34">
+            <wp:extent cx="2514600" cy="1400175"/>
+            <wp:effectExtent l="0" t="0" r="0" b="9525"/>
+            <wp:docPr id="26" name="Imagen 26"/>
             <wp:cNvGraphicFramePr>
               <a:graphicFrameLocks xmlns:a="http://schemas.openxmlformats.org/drawingml/2006/main" noChangeAspect="1"/>
             </wp:cNvGraphicFramePr>
@@ -1854,7 +1846,7 @@
                   <pic:spPr>
                     <a:xfrm>
                       <a:off x="0" y="0"/>
-                      <a:ext cx="2524125" cy="1409700"/>
+                      <a:ext cx="2514600" cy="1400175"/>
                     </a:xfrm>
                     <a:prstGeom prst="rect">
                       <a:avLst/>
@@ -1869,6 +1861,42 @@
     </w:p>
     <w:p>
       <w:pPr>
+        <w:pStyle w:val="Descripcin"/>
+        <w:jc w:val="center"/>
+        <w:rPr>
+          <w:i w:val="0"/>
+          <w:color w:val="auto"/>
+        </w:rPr>
+      </w:pPr>
+      <w:r>
+        <w:rPr>
+          <w:color w:val="auto"/>
+        </w:rPr>
+        <w:t>Ilustración 21</w:t>
+      </w:r>
+      <w:r>
+        <w:rPr>
+          <w:color w:val="auto"/>
+        </w:rPr>
+        <w:t>: Mensaje de estudiante no existe</w:t>
+      </w:r>
+    </w:p>
+    <w:p>
+      <w:r>
+        <w:t xml:space="preserve">Si la persona no existe en la base de datos, nos lanzara un mensaje como se muestra en la siguiente </w:t>
+      </w:r>
+      <w:r>
+        <w:rPr>
+          <w:i/>
+        </w:rPr>
+        <w:t>ilustración 20</w:t>
+      </w:r>
+      <w:r>
+        <w:t>.</w:t>
+      </w:r>
+    </w:p>
+    <w:p>
+      <w:pPr>
         <w:spacing w:after="200" w:line="240" w:lineRule="auto"/>
         <w:jc w:val="center"/>
         <w:rPr>
@@ -1876,81 +1904,6 @@
           <w:sz w:val="18"/>
           <w:szCs w:val="18"/>
         </w:rPr>
-      </w:pPr>
-      <w:r>
-        <w:rPr>
-          <w:i/>
-          <w:sz w:val="18"/>
-          <w:szCs w:val="18"/>
-        </w:rPr>
-        <w:t>Ilustración 20: Ventana Eliminar Estudiante.</w:t>
-      </w:r>
-    </w:p>
-    <w:p>
-      <w:pPr>
-        <w:spacing w:after="200" w:line="240" w:lineRule="auto"/>
-        <w:jc w:val="both"/>
-        <w:rPr>
-          <w:szCs w:val="18"/>
-        </w:rPr>
-      </w:pPr>
-      <w:r>
-        <w:rPr>
-          <w:szCs w:val="18"/>
-        </w:rPr>
-        <w:t xml:space="preserve">Ahora </w:t>
-      </w:r>
-      <w:r>
-        <w:rPr>
-          <w:szCs w:val="18"/>
-        </w:rPr>
-        <w:t xml:space="preserve">nos dirigimos a la ventana </w:t>
-      </w:r>
-      <w:r>
-        <w:rPr>
-          <w:b/>
-          <w:szCs w:val="18"/>
-        </w:rPr>
-        <w:t>Modificar Datos</w:t>
-      </w:r>
-      <w:r>
-        <w:rPr>
-          <w:szCs w:val="18"/>
-        </w:rPr>
-        <w:t xml:space="preserve"> que se muestra en la siguiente </w:t>
-      </w:r>
-      <w:proofErr w:type="gramStart"/>
-      <w:r>
-        <w:rPr>
-          <w:i/>
-          <w:szCs w:val="18"/>
-        </w:rPr>
-        <w:t xml:space="preserve">ilustración </w:t>
-      </w:r>
-      <w:r>
-        <w:rPr>
-          <w:szCs w:val="18"/>
-        </w:rPr>
-        <w:t>,</w:t>
-      </w:r>
-      <w:proofErr w:type="gramEnd"/>
-      <w:r>
-        <w:rPr>
-          <w:szCs w:val="18"/>
-        </w:rPr>
-        <w:t xml:space="preserve"> esta nos indica en una primera instancia que se debe buscar el administrador para modificar y se da clic en buscar administrador, como sabemos el administrador ya viene cre</w:t>
-      </w:r>
-      <w:r>
-        <w:rPr>
-          <w:szCs w:val="18"/>
-        </w:rPr>
-        <w:t>ado desde la base de datos, pero se puede modificar.</w:t>
-      </w:r>
-    </w:p>
-    <w:p>
-      <w:pPr>
-        <w:spacing w:after="200" w:line="240" w:lineRule="auto"/>
-        <w:jc w:val="center"/>
       </w:pPr>
       <w:r>
         <w:rPr>
@@ -1958,10 +1911,10 @@
           <w:lang w:val="es-CO" w:eastAsia="es-CO"/>
         </w:rPr>
         <w:drawing>
-          <wp:inline distT="0" distB="0" distL="0" distR="0" wp14:anchorId="1561EADC" wp14:editId="576ACA60">
-            <wp:extent cx="3676650" cy="4848225"/>
-            <wp:effectExtent l="0" t="0" r="0" b="9525"/>
-            <wp:docPr id="17" name="Imagen 17"/>
+          <wp:inline distT="0" distB="0" distL="0" distR="0" wp14:anchorId="43B56E76" wp14:editId="2B2919AE">
+            <wp:extent cx="2524125" cy="1409700"/>
+            <wp:effectExtent l="0" t="0" r="9525" b="0"/>
+            <wp:docPr id="16" name="Imagen 16"/>
             <wp:cNvGraphicFramePr>
               <a:graphicFrameLocks xmlns:a="http://schemas.openxmlformats.org/drawingml/2006/main" noChangeAspect="1"/>
             </wp:cNvGraphicFramePr>
@@ -1981,7 +1934,7 @@
                   <pic:spPr>
                     <a:xfrm>
                       <a:off x="0" y="0"/>
-                      <a:ext cx="3676650" cy="4848225"/>
+                      <a:ext cx="2524125" cy="1409700"/>
                     </a:xfrm>
                     <a:prstGeom prst="rect">
                       <a:avLst/>
@@ -1996,42 +1949,108 @@
     </w:p>
     <w:p>
       <w:pPr>
-        <w:pStyle w:val="Descripcin"/>
-        <w:jc w:val="center"/>
-      </w:pPr>
-      <w:r>
-        <w:t>Ilustración 21: Ventana Modificar Datos del Administrador.</w:t>
-      </w:r>
-    </w:p>
-    <w:p>
-      <w:r>
-        <w:t xml:space="preserve">Si el administrador no existe administrador mostrara la siguiente </w:t>
-      </w:r>
-      <w:r>
-        <w:rPr>
-          <w:i/>
+        <w:spacing w:after="200" w:line="240" w:lineRule="auto"/>
+        <w:jc w:val="center"/>
+        <w:rPr>
+          <w:i/>
+          <w:sz w:val="18"/>
+          <w:szCs w:val="18"/>
+        </w:rPr>
+      </w:pPr>
+      <w:r>
+        <w:rPr>
+          <w:i/>
+          <w:sz w:val="18"/>
+          <w:szCs w:val="18"/>
+        </w:rPr>
+        <w:t>Ilustración 22</w:t>
+      </w:r>
+      <w:r>
+        <w:rPr>
+          <w:i/>
+          <w:sz w:val="18"/>
+          <w:szCs w:val="18"/>
+        </w:rPr>
+        <w:t>: Ventana Eliminar Estudiante.</w:t>
+      </w:r>
+    </w:p>
+    <w:p>
+      <w:pPr>
+        <w:spacing w:after="200" w:line="240" w:lineRule="auto"/>
+        <w:jc w:val="both"/>
+        <w:rPr>
+          <w:szCs w:val="18"/>
+        </w:rPr>
+      </w:pPr>
+      <w:r>
+        <w:rPr>
+          <w:szCs w:val="18"/>
+        </w:rPr>
+        <w:t xml:space="preserve">Ahora </w:t>
+      </w:r>
+      <w:r>
+        <w:rPr>
+          <w:szCs w:val="18"/>
+        </w:rPr>
+        <w:t xml:space="preserve">nos dirigimos a la ventana </w:t>
+      </w:r>
+      <w:r>
+        <w:rPr>
+          <w:b/>
+          <w:szCs w:val="18"/>
+        </w:rPr>
+        <w:t>Modificar Datos</w:t>
+      </w:r>
+      <w:r>
+        <w:rPr>
+          <w:szCs w:val="18"/>
+        </w:rPr>
+        <w:t xml:space="preserve"> que se muestra en la siguiente </w:t>
+      </w:r>
+      <w:proofErr w:type="gramStart"/>
+      <w:r>
+        <w:rPr>
+          <w:i/>
+          <w:szCs w:val="18"/>
         </w:rPr>
         <w:t xml:space="preserve">ilustración </w:t>
       </w:r>
       <w:r>
-        <w:t xml:space="preserve"> </w:t>
-      </w:r>
-    </w:p>
-    <w:p>
-      <w:pPr>
-        <w:pStyle w:val="Descripcin"/>
+        <w:rPr>
+          <w:szCs w:val="18"/>
+        </w:rPr>
+        <w:t>,</w:t>
+      </w:r>
+      <w:proofErr w:type="gramEnd"/>
+      <w:r>
+        <w:rPr>
+          <w:szCs w:val="18"/>
+        </w:rPr>
+        <w:t xml:space="preserve"> esta nos indica en una primera instancia que se debe buscar el administrador para modificar y se da clic en buscar administrador, como sabemos el administrador ya viene cre</w:t>
+      </w:r>
+      <w:r>
+        <w:rPr>
+          <w:szCs w:val="18"/>
+        </w:rPr>
+        <w:t>ado desde la base de datos, pero se puede modificar.</w:t>
+      </w:r>
+    </w:p>
+    <w:p>
+      <w:pPr>
+        <w:spacing w:after="200" w:line="240" w:lineRule="auto"/>
         <w:jc w:val="center"/>
       </w:pPr>
       <w:r>
         <w:rPr>
           <w:noProof/>
+          <w:lang w:val="es-CO" w:eastAsia="es-CO"/>
         </w:rPr>
         <w:lastRenderedPageBreak/>
         <w:drawing>
-          <wp:inline distT="0" distB="0" distL="0" distR="0" wp14:anchorId="7E7DF117" wp14:editId="2767F3DD">
-            <wp:extent cx="3695700" cy="4867275"/>
+          <wp:inline distT="0" distB="0" distL="0" distR="0" wp14:anchorId="1561EADC" wp14:editId="576ACA60">
+            <wp:extent cx="3676650" cy="4848225"/>
             <wp:effectExtent l="0" t="0" r="0" b="9525"/>
-            <wp:docPr id="27" name="Imagen 27"/>
+            <wp:docPr id="17" name="Imagen 17"/>
             <wp:cNvGraphicFramePr>
               <a:graphicFrameLocks xmlns:a="http://schemas.openxmlformats.org/drawingml/2006/main" noChangeAspect="1"/>
             </wp:cNvGraphicFramePr>
@@ -2051,7 +2070,7 @@
                   <pic:spPr>
                     <a:xfrm>
                       <a:off x="0" y="0"/>
-                      <a:ext cx="3695700" cy="4867275"/>
+                      <a:ext cx="3676650" cy="4848225"/>
                     </a:xfrm>
                     <a:prstGeom prst="rect">
                       <a:avLst/>
@@ -2070,48 +2089,41 @@
         <w:jc w:val="center"/>
       </w:pPr>
       <w:r>
-        <w:t>Ilustración 22: Ventana Modificar Datos del Administrador.</w:t>
-      </w:r>
-    </w:p>
-    <w:p>
-      <w:r>
-        <w:t xml:space="preserve">Ahora nos dirigimos a la ventana generar informe como se muestra en la </w:t>
-      </w:r>
-      <w:proofErr w:type="gramStart"/>
-      <w:r>
-        <w:rPr>
-          <w:i/>
-        </w:rPr>
-        <w:t>ilustració</w:t>
-      </w:r>
-      <w:r>
-        <w:rPr>
-          <w:i/>
-        </w:rPr>
-        <w:t xml:space="preserve">n </w:t>
-      </w:r>
-      <w:r>
-        <w:t>,</w:t>
-      </w:r>
-      <w:proofErr w:type="gramEnd"/>
-      <w:r>
-        <w:t xml:space="preserve"> en ella podemos observar que se tiene una fecha Inicial y una fecha Final para la generación del informe.</w:t>
-      </w:r>
-    </w:p>
-    <w:p>
-      <w:pPr>
+        <w:t>Ilustración 23</w:t>
+      </w:r>
+      <w:r>
+        <w:t>: Ventana Modificar Datos del Administrador.</w:t>
+      </w:r>
+    </w:p>
+    <w:p>
+      <w:r>
+        <w:t xml:space="preserve">Si el administrador no existe administrador mostrara la siguiente </w:t>
+      </w:r>
+      <w:r>
+        <w:rPr>
+          <w:i/>
+        </w:rPr>
+        <w:t xml:space="preserve">ilustración </w:t>
+      </w:r>
+      <w:r>
+        <w:t xml:space="preserve"> </w:t>
+      </w:r>
+    </w:p>
+    <w:p>
+      <w:pPr>
+        <w:pStyle w:val="Descripcin"/>
         <w:jc w:val="center"/>
       </w:pPr>
       <w:r>
         <w:rPr>
           <w:noProof/>
-          <w:lang w:val="es-CO" w:eastAsia="es-CO"/>
-        </w:rPr>
+        </w:rPr>
+        <w:lastRenderedPageBreak/>
         <w:drawing>
-          <wp:inline distT="0" distB="0" distL="0" distR="0" wp14:anchorId="3C32CF22" wp14:editId="74695E42">
-            <wp:extent cx="3028950" cy="2651482"/>
-            <wp:effectExtent l="0" t="0" r="0" b="0"/>
-            <wp:docPr id="18" name="Imagen 18"/>
+          <wp:inline distT="0" distB="0" distL="0" distR="0" wp14:anchorId="7E7DF117" wp14:editId="2767F3DD">
+            <wp:extent cx="3695700" cy="4867275"/>
+            <wp:effectExtent l="0" t="0" r="0" b="9525"/>
+            <wp:docPr id="27" name="Imagen 27"/>
             <wp:cNvGraphicFramePr>
               <a:graphicFrameLocks xmlns:a="http://schemas.openxmlformats.org/drawingml/2006/main" noChangeAspect="1"/>
             </wp:cNvGraphicFramePr>
@@ -2131,7 +2143,7 @@
                   <pic:spPr>
                     <a:xfrm>
                       <a:off x="0" y="0"/>
-                      <a:ext cx="3030380" cy="2652734"/>
+                      <a:ext cx="3695700" cy="4867275"/>
                     </a:xfrm>
                     <a:prstGeom prst="rect">
                       <a:avLst/>
@@ -2150,68 +2162,35 @@
         <w:jc w:val="center"/>
       </w:pPr>
       <w:r>
-        <w:t>Ilustración 23: Ventana Generar Informe.</w:t>
-      </w:r>
-    </w:p>
-    <w:p>
-      <w:r>
-        <w:lastRenderedPageBreak/>
-        <w:t>Si le damos salir esta inmediatamente se saldrá del sistema.</w:t>
-      </w:r>
-    </w:p>
-    <w:p>
-      <w:r>
-        <w:t>Bueno ahora bien si vamos a</w:t>
-      </w:r>
-      <w:r>
-        <w:t xml:space="preserve"> ingresar como estudiante, en la </w:t>
+        <w:t>Ilustración 24</w:t>
+      </w:r>
+      <w:r>
+        <w:t>: Ventana Modificar Datos del Administrador.</w:t>
+      </w:r>
+    </w:p>
+    <w:p>
+      <w:r>
+        <w:t xml:space="preserve">Ahora nos dirigimos a la ventana generar informe como se muestra en la </w:t>
       </w:r>
       <w:proofErr w:type="gramStart"/>
       <w:r>
         <w:rPr>
           <w:i/>
         </w:rPr>
-        <w:t xml:space="preserve">ilustración </w:t>
-      </w:r>
-      <w:r>
-        <w:t xml:space="preserve"> nos</w:t>
+        <w:t>ilustració</w:t>
+      </w:r>
+      <w:r>
+        <w:rPr>
+          <w:i/>
+        </w:rPr>
+        <w:t xml:space="preserve">n </w:t>
+      </w:r>
+      <w:r>
+        <w:t>,</w:t>
       </w:r>
       <w:proofErr w:type="gramEnd"/>
       <w:r>
-        <w:t xml:space="preserve"> mostrara la ventana que indicara si se desea ingresar con huella o con documento; </w:t>
-      </w:r>
-      <w:r>
-        <w:t xml:space="preserve">pero antes de eso según como se muestra en la ilustración 24, si no se tiene el </w:t>
-      </w:r>
-      <w:proofErr w:type="spellStart"/>
-      <w:r>
-        <w:t>huellero</w:t>
-      </w:r>
-      <w:proofErr w:type="spellEnd"/>
-      <w:r>
-        <w:t xml:space="preserve"> conectado, el sistema lanza un mensaje indicando que no se ha identificado el </w:t>
-      </w:r>
-      <w:proofErr w:type="spellStart"/>
-      <w:r>
-        <w:t>huellero</w:t>
-      </w:r>
-      <w:proofErr w:type="spellEnd"/>
-      <w:r>
-        <w:t xml:space="preserve">. Pues debemos tener en cuenta que el </w:t>
-      </w:r>
-      <w:proofErr w:type="spellStart"/>
-      <w:r>
-        <w:t>huellero</w:t>
-      </w:r>
-      <w:proofErr w:type="spellEnd"/>
-      <w:r>
-        <w:t xml:space="preserve"> tiene que estar conectado al momento de ingresar el estudiante. </w:t>
-      </w:r>
-      <w:r>
-        <w:t>la huella es utilizada para las personas que están registradas como beneficiarios y el documento para las personas que están regis</w:t>
-      </w:r>
-      <w:r>
-        <w:t>tradas como asistentes.</w:t>
+        <w:t xml:space="preserve"> en ella podemos observar que se tiene una fecha Inicial y una fecha Final para la generación del informe.</w:t>
       </w:r>
     </w:p>
     <w:p>
@@ -2224,10 +2203,10 @@
           <w:lang w:val="es-CO" w:eastAsia="es-CO"/>
         </w:rPr>
         <w:drawing>
-          <wp:inline distT="0" distB="0" distL="0" distR="0" wp14:anchorId="202B61A3" wp14:editId="5FAEACBD">
-            <wp:extent cx="4105275" cy="1381125"/>
-            <wp:effectExtent l="0" t="0" r="9525" b="9525"/>
-            <wp:docPr id="19" name="Imagen 19"/>
+          <wp:inline distT="0" distB="0" distL="0" distR="0" wp14:anchorId="3C32CF22" wp14:editId="74695E42">
+            <wp:extent cx="3028950" cy="2651482"/>
+            <wp:effectExtent l="0" t="0" r="0" b="0"/>
+            <wp:docPr id="18" name="Imagen 18"/>
             <wp:cNvGraphicFramePr>
               <a:graphicFrameLocks xmlns:a="http://schemas.openxmlformats.org/drawingml/2006/main" noChangeAspect="1"/>
             </wp:cNvGraphicFramePr>
@@ -2247,7 +2226,7 @@
                   <pic:spPr>
                     <a:xfrm>
                       <a:off x="0" y="0"/>
-                      <a:ext cx="4105275" cy="1381125"/>
+                      <a:ext cx="3030380" cy="2652734"/>
                     </a:xfrm>
                     <a:prstGeom prst="rect">
                       <a:avLst/>
@@ -2266,21 +2245,71 @@
         <w:jc w:val="center"/>
       </w:pPr>
       <w:r>
-        <w:t>Ilustración</w:t>
-      </w:r>
-      <w:r>
-        <w:t xml:space="preserve"> 24</w:t>
-      </w:r>
-      <w:r>
-        <w:t xml:space="preserve">: Ventana Advertencia de </w:t>
+        <w:t>Ilustración 24</w:t>
+      </w:r>
+      <w:r>
+        <w:t>: Ventana Generar Informe.</w:t>
+      </w:r>
+    </w:p>
+    <w:p>
+      <w:r>
+        <w:lastRenderedPageBreak/>
+        <w:t>Si le damos salir esta inmediatamente se saldrá del sistema.</w:t>
+      </w:r>
+    </w:p>
+    <w:p>
+      <w:r>
+        <w:t>Bueno ahora bien si vamos a</w:t>
+      </w:r>
+      <w:r>
+        <w:t xml:space="preserve"> ingresar como estudiante, en la </w:t>
+      </w:r>
+      <w:proofErr w:type="gramStart"/>
+      <w:r>
+        <w:rPr>
+          <w:i/>
+        </w:rPr>
+        <w:t xml:space="preserve">ilustración </w:t>
+      </w:r>
+      <w:r>
+        <w:t xml:space="preserve"> nos</w:t>
+      </w:r>
+      <w:proofErr w:type="gramEnd"/>
+      <w:r>
+        <w:t xml:space="preserve"> mostrara la ventana que indicara si se desea ingresar con huella o con documento; </w:t>
+      </w:r>
+      <w:r>
+        <w:t xml:space="preserve">pero antes de eso según como se muestra en la ilustración 24, si no se tiene el </w:t>
       </w:r>
       <w:proofErr w:type="spellStart"/>
       <w:r>
-        <w:t>Huellero</w:t>
+        <w:t>huellero</w:t>
       </w:r>
       <w:proofErr w:type="spellEnd"/>
       <w:r>
-        <w:t xml:space="preserve"> NO conectado.</w:t>
+        <w:t xml:space="preserve"> conectado, el sistema lanza un mensaje indicando que no se ha identificado el </w:t>
+      </w:r>
+      <w:proofErr w:type="spellStart"/>
+      <w:r>
+        <w:t>huellero</w:t>
+      </w:r>
+      <w:proofErr w:type="spellEnd"/>
+      <w:r>
+        <w:t xml:space="preserve">. Pues debemos tener en cuenta que el </w:t>
+      </w:r>
+      <w:proofErr w:type="spellStart"/>
+      <w:r>
+        <w:t>huellero</w:t>
+      </w:r>
+      <w:proofErr w:type="spellEnd"/>
+      <w:r>
+        <w:t xml:space="preserve"> tiene que estar conectado al momento de ingresar el estudiante. </w:t>
+      </w:r>
+      <w:r>
+        <w:t>la huella es utilizada para las personas que están registradas como beneficiarios y el documento para las personas que están regis</w:t>
+      </w:r>
+      <w:r>
+        <w:t>tradas como asistentes.</w:t>
       </w:r>
     </w:p>
     <w:p>
@@ -2293,10 +2322,10 @@
           <w:lang w:val="es-CO" w:eastAsia="es-CO"/>
         </w:rPr>
         <w:drawing>
-          <wp:inline distT="0" distB="0" distL="0" distR="0" wp14:anchorId="2CD4A0E8" wp14:editId="74FD97BA">
-            <wp:extent cx="4076700" cy="4086225"/>
-            <wp:effectExtent l="0" t="0" r="0" b="9525"/>
-            <wp:docPr id="20" name="Imagen 20"/>
+          <wp:inline distT="0" distB="0" distL="0" distR="0" wp14:anchorId="202B61A3" wp14:editId="5FAEACBD">
+            <wp:extent cx="4105275" cy="1381125"/>
+            <wp:effectExtent l="0" t="0" r="9525" b="9525"/>
+            <wp:docPr id="19" name="Imagen 19"/>
             <wp:cNvGraphicFramePr>
               <a:graphicFrameLocks xmlns:a="http://schemas.openxmlformats.org/drawingml/2006/main" noChangeAspect="1"/>
             </wp:cNvGraphicFramePr>
@@ -2316,7 +2345,7 @@
                   <pic:spPr>
                     <a:xfrm>
                       <a:off x="0" y="0"/>
-                      <a:ext cx="4076700" cy="4086225"/>
+                      <a:ext cx="4105275" cy="1381125"/>
                     </a:xfrm>
                     <a:prstGeom prst="rect">
                       <a:avLst/>
@@ -2335,26 +2364,21 @@
         <w:jc w:val="center"/>
       </w:pPr>
       <w:r>
-        <w:t>Ilustración 25: Ventana Registro Ingreso del Estudiante.</w:t>
-      </w:r>
-    </w:p>
-    <w:p>
-      <w:r>
-        <w:t xml:space="preserve">Si ingresamos por Registro Ingreso por Documento, este nos enviara a otra ventana que se mostrara en la </w:t>
-      </w:r>
-      <w:proofErr w:type="gramStart"/>
-      <w:r>
-        <w:rPr>
-          <w:i/>
-        </w:rPr>
-        <w:t xml:space="preserve">ilustración </w:t>
-      </w:r>
-      <w:r>
-        <w:t xml:space="preserve"> a</w:t>
-      </w:r>
-      <w:proofErr w:type="gramEnd"/>
-      <w:r>
-        <w:t xml:space="preserve"> continuación se verá que se puede hacer el ingreso del estudiante asistente con documento, si este ya ha ingresado anteriormente, si no es el caso, debe diligenciar los campos siguientes, para guardar al estudiante asistente y registrarlo su ingreso.</w:t>
+        <w:t>Ilustración</w:t>
+      </w:r>
+      <w:r>
+        <w:t xml:space="preserve"> 25</w:t>
+      </w:r>
+      <w:r>
+        <w:t xml:space="preserve">: Ventana Advertencia de </w:t>
+      </w:r>
+      <w:proofErr w:type="spellStart"/>
+      <w:r>
+        <w:t>Huellero</w:t>
+      </w:r>
+      <w:proofErr w:type="spellEnd"/>
+      <w:r>
+        <w:t xml:space="preserve"> NO conectado.</w:t>
       </w:r>
     </w:p>
     <w:p>
@@ -2366,12 +2390,11 @@
           <w:noProof/>
           <w:lang w:val="es-CO" w:eastAsia="es-CO"/>
         </w:rPr>
-        <w:lastRenderedPageBreak/>
         <w:drawing>
-          <wp:inline distT="0" distB="0" distL="0" distR="0" wp14:anchorId="048A4CBA" wp14:editId="2FAF0ECD">
-            <wp:extent cx="4781550" cy="4352925"/>
+          <wp:inline distT="0" distB="0" distL="0" distR="0" wp14:anchorId="2CD4A0E8" wp14:editId="74FD97BA">
+            <wp:extent cx="4076700" cy="4086225"/>
             <wp:effectExtent l="0" t="0" r="0" b="9525"/>
-            <wp:docPr id="21" name="Imagen 21"/>
+            <wp:docPr id="20" name="Imagen 20"/>
             <wp:cNvGraphicFramePr>
               <a:graphicFrameLocks xmlns:a="http://schemas.openxmlformats.org/drawingml/2006/main" noChangeAspect="1"/>
             </wp:cNvGraphicFramePr>
@@ -2391,6 +2414,84 @@
                   <pic:spPr>
                     <a:xfrm>
                       <a:off x="0" y="0"/>
+                      <a:ext cx="4076700" cy="4086225"/>
+                    </a:xfrm>
+                    <a:prstGeom prst="rect">
+                      <a:avLst/>
+                    </a:prstGeom>
+                  </pic:spPr>
+                </pic:pic>
+              </a:graphicData>
+            </a:graphic>
+          </wp:inline>
+        </w:drawing>
+      </w:r>
+    </w:p>
+    <w:p>
+      <w:pPr>
+        <w:pStyle w:val="Descripcin"/>
+        <w:jc w:val="center"/>
+      </w:pPr>
+      <w:r>
+        <w:t>Ilustración 26</w:t>
+      </w:r>
+      <w:r>
+        <w:t>: Ventana Registro Ingreso del Estudiante.</w:t>
+      </w:r>
+    </w:p>
+    <w:p>
+      <w:r>
+        <w:t xml:space="preserve">Si ingresamos por Registro Ingreso por Documento, este nos enviara a otra ventana que se mostrara en la </w:t>
+      </w:r>
+      <w:proofErr w:type="gramStart"/>
+      <w:r>
+        <w:rPr>
+          <w:i/>
+        </w:rPr>
+        <w:t xml:space="preserve">ilustración </w:t>
+      </w:r>
+      <w:r>
+        <w:t xml:space="preserve"> a</w:t>
+      </w:r>
+      <w:proofErr w:type="gramEnd"/>
+      <w:r>
+        <w:t xml:space="preserve"> continuación se verá que se puede hacer el ingreso del estudiante asistente con documento, si este ya ha ingresado anteriormente, si no es el caso, debe diligenciar los campos siguientes, para guardar al estudiante asistente y registrarlo su ingreso.</w:t>
+      </w:r>
+    </w:p>
+    <w:p>
+      <w:pPr>
+        <w:jc w:val="center"/>
+      </w:pPr>
+      <w:r>
+        <w:rPr>
+          <w:noProof/>
+          <w:lang w:val="es-CO" w:eastAsia="es-CO"/>
+        </w:rPr>
+        <w:lastRenderedPageBreak/>
+        <w:drawing>
+          <wp:inline distT="0" distB="0" distL="0" distR="0" wp14:anchorId="048A4CBA" wp14:editId="2FAF0ECD">
+            <wp:extent cx="4781550" cy="4352925"/>
+            <wp:effectExtent l="0" t="0" r="0" b="9525"/>
+            <wp:docPr id="21" name="Imagen 21"/>
+            <wp:cNvGraphicFramePr>
+              <a:graphicFrameLocks xmlns:a="http://schemas.openxmlformats.org/drawingml/2006/main" noChangeAspect="1"/>
+            </wp:cNvGraphicFramePr>
+            <a:graphic xmlns:a="http://schemas.openxmlformats.org/drawingml/2006/main">
+              <a:graphicData uri="http://schemas.openxmlformats.org/drawingml/2006/picture">
+                <pic:pic xmlns:pic="http://schemas.openxmlformats.org/drawingml/2006/picture">
+                  <pic:nvPicPr>
+                    <pic:cNvPr id="1" name=""/>
+                    <pic:cNvPicPr/>
+                  </pic:nvPicPr>
+                  <pic:blipFill>
+                    <a:blip r:embed="rId31"/>
+                    <a:stretch>
+                      <a:fillRect/>
+                    </a:stretch>
+                  </pic:blipFill>
+                  <pic:spPr>
+                    <a:xfrm>
+                      <a:off x="0" y="0"/>
                       <a:ext cx="4781550" cy="4352925"/>
                     </a:xfrm>
                     <a:prstGeom prst="rect">
@@ -2410,16 +2511,13 @@
         <w:jc w:val="center"/>
       </w:pPr>
       <w:r>
-        <w:t xml:space="preserve">Ilustración </w:t>
-      </w:r>
-      <w:fldSimple w:instr=" SEQ Ilustración \* ARABIC ">
-        <w:r>
-          <w:rPr>
-            <w:noProof/>
-          </w:rPr>
-          <w:t>2</w:t>
-        </w:r>
-      </w:fldSimple>
+        <w:t>Ilustración</w:t>
+      </w:r>
+      <w:r>
+        <w:t xml:space="preserve"> 27</w:t>
+      </w:r>
+      <w:bookmarkStart w:id="1" w:name="_GoBack"/>
+      <w:bookmarkEnd w:id="1"/>
       <w:r>
         <w:t>: Ventana Registro Ingreso Por Documento y registro de estudiante.</w:t>
       </w:r>

--- a/MANUALDEUSUARIOINSTITUTOMONTENEGRO.odt.docx
+++ b/MANUALDEUSUARIOINSTITUTOMONTENEGRO.odt.docx
@@ -1,6 +1,6 @@
 
 <file path=word/document.xml><?xml version="1.0" encoding="utf-8"?>
-<w:document xmlns:wpc="http://schemas.microsoft.com/office/word/2010/wordprocessingCanvas" xmlns:cx="http://schemas.microsoft.com/office/drawing/2014/chartex" xmlns:cx1="http://schemas.microsoft.com/office/drawing/2015/9/8/chartex" xmlns:cx2="http://schemas.microsoft.com/office/drawing/2015/10/21/chartex" xmlns:cx3="http://schemas.microsoft.com/office/drawing/2016/5/9/chartex" xmlns:cx4="http://schemas.microsoft.com/office/drawing/2016/5/10/chartex" xmlns:cx5="http://schemas.microsoft.com/office/drawing/2016/5/11/chartex" xmlns:cx6="http://schemas.microsoft.com/office/drawing/2016/5/12/chartex" xmlns:cx7="http://schemas.microsoft.com/office/drawing/2016/5/13/chartex" xmlns:cx8="http://schemas.microsoft.com/office/drawing/2016/5/14/chartex" xmlns:mc="http://schemas.openxmlformats.org/markup-compatibility/2006" xmlns:aink="http://schemas.microsoft.com/office/drawing/2016/ink" xmlns:o="urn:schemas-microsoft-com:office:office" xmlns:r="http://schemas.openxmlformats.org/officeDocument/2006/relationships" xmlns:m="http://schemas.openxmlformats.org/officeDocument/2006/math" xmlns:v="urn:schemas-microsoft-com:vml" xmlns:wp14="http://schemas.microsoft.com/office/word/2010/wordprocessingDrawing" xmlns:wp="http://schemas.openxmlformats.org/drawingml/2006/wordprocessingDrawing" xmlns:w10="urn:schemas-microsoft-com:office:word" xmlns:w="http://schemas.openxmlformats.org/wordprocessingml/2006/main" xmlns:w14="http://schemas.microsoft.com/office/word/2010/wordml" xmlns:w15="http://schemas.microsoft.com/office/word/2012/wordml" xmlns:w16se="http://schemas.microsoft.com/office/word/2015/wordml/symex" xmlns:wpg="http://schemas.microsoft.com/office/word/2010/wordprocessingGroup" xmlns:wpi="http://schemas.microsoft.com/office/word/2010/wordprocessingInk" xmlns:wne="http://schemas.microsoft.com/office/word/2006/wordml" xmlns:wps="http://schemas.microsoft.com/office/word/2010/wordprocessingShape" mc:Ignorable="w14 w15 w16se wp14">
+<w:document xmlns:wpc="http://schemas.microsoft.com/office/word/2010/wordprocessingCanvas" xmlns:cx="http://schemas.microsoft.com/office/drawing/2014/chartex" xmlns:mc="http://schemas.openxmlformats.org/markup-compatibility/2006" xmlns:o="urn:schemas-microsoft-com:office:office" xmlns:r="http://schemas.openxmlformats.org/officeDocument/2006/relationships" xmlns:m="http://schemas.openxmlformats.org/officeDocument/2006/math" xmlns:v="urn:schemas-microsoft-com:vml" xmlns:wp14="http://schemas.microsoft.com/office/word/2010/wordprocessingDrawing" xmlns:wp="http://schemas.openxmlformats.org/drawingml/2006/wordprocessingDrawing" xmlns:w10="urn:schemas-microsoft-com:office:word" xmlns:w="http://schemas.openxmlformats.org/wordprocessingml/2006/main" xmlns:w14="http://schemas.microsoft.com/office/word/2010/wordml" xmlns:w15="http://schemas.microsoft.com/office/word/2012/wordml" xmlns:w16se="http://schemas.microsoft.com/office/word/2015/wordml/symex" xmlns:wpg="http://schemas.microsoft.com/office/word/2010/wordprocessingGroup" xmlns:wpi="http://schemas.microsoft.com/office/word/2010/wordprocessingInk" xmlns:wne="http://schemas.microsoft.com/office/word/2006/wordml" xmlns:wps="http://schemas.microsoft.com/office/word/2010/wordprocessingShape" mc:Ignorable="w14 w15 w16se wp14">
   <w:background w:color="FFFFFF"/>
   <w:body>
     <w:p>
@@ -49,8 +49,6 @@
         </w:rPr>
         <w:t xml:space="preserve"> pod</w:t>
       </w:r>
-      <w:bookmarkStart w:id="1" w:name="_GoBack"/>
-      <w:bookmarkEnd w:id="1"/>
       <w:r>
         <w:rPr>
           <w:sz w:val="24"/>
@@ -514,7 +512,6 @@
           <w:noProof/>
           <w:lang w:val="es-CO" w:eastAsia="es-CO"/>
         </w:rPr>
-        <w:lastRenderedPageBreak/>
         <w:drawing>
           <wp:inline distT="0" distB="101600" distL="0" distR="0">
             <wp:extent cx="3211830" cy="1466850"/>
@@ -756,7 +753,6 @@
           <w:noProof/>
           <w:lang w:val="es-CO" w:eastAsia="es-CO"/>
         </w:rPr>
-        <w:lastRenderedPageBreak/>
         <w:drawing>
           <wp:inline distT="0" distB="101600" distL="0" distR="0">
             <wp:extent cx="5400040" cy="3257550"/>
@@ -1015,7 +1011,6 @@
           <w:noProof/>
           <w:lang w:val="es-CO" w:eastAsia="es-CO"/>
         </w:rPr>
-        <w:lastRenderedPageBreak/>
         <w:drawing>
           <wp:inline distT="0" distB="0" distL="0" distR="0" wp14:anchorId="2684DBDD" wp14:editId="7B65DB1B">
             <wp:extent cx="4341650" cy="3800475"/>
@@ -1153,7 +1148,6 @@
     </w:p>
     <w:p>
       <w:r>
-        <w:lastRenderedPageBreak/>
         <w:t xml:space="preserve">Si la persona no se encuentra registrada entonces inmediatamente, el sistema arroja un error que se muestra en la </w:t>
       </w:r>
       <w:r>
@@ -1330,11 +1324,7 @@
         <w:t xml:space="preserve">ilustración 16 </w:t>
       </w:r>
       <w:r>
-        <w:t xml:space="preserve">y con ellos procedemos a modificar los datos que </w:t>
-      </w:r>
-      <w:r>
-        <w:lastRenderedPageBreak/>
-        <w:t xml:space="preserve">se requieran cambiar, también en ella se puede </w:t>
+        <w:t xml:space="preserve">y con ellos procedemos a modificar los datos que se requieran cambiar, también en ella se puede </w:t>
       </w:r>
       <w:r>
         <w:rPr>
@@ -1362,6 +1352,7 @@
       <w:r>
         <w:rPr>
           <w:noProof/>
+          <w:lang w:val="es-CO" w:eastAsia="es-CO"/>
         </w:rPr>
         <w:drawing>
           <wp:inline distT="0" distB="0" distL="0" distR="0" wp14:anchorId="2962EB80" wp14:editId="40B17CAA">
@@ -1455,6 +1446,7 @@
       <w:r>
         <w:rPr>
           <w:noProof/>
+          <w:lang w:val="es-CO" w:eastAsia="es-CO"/>
         </w:rPr>
         <w:drawing>
           <wp:inline distT="0" distB="0" distL="0" distR="0" wp14:anchorId="7212BF56" wp14:editId="2FC352EC">
@@ -1555,7 +1547,6 @@
           <w:noProof/>
           <w:lang w:val="es-CO" w:eastAsia="es-CO"/>
         </w:rPr>
-        <w:lastRenderedPageBreak/>
         <w:drawing>
           <wp:inline distT="0" distB="101600" distL="0" distR="0">
             <wp:extent cx="3419475" cy="2581275"/>
@@ -1642,6 +1633,7 @@
       <w:r>
         <w:rPr>
           <w:noProof/>
+          <w:lang w:val="es-CO" w:eastAsia="es-CO"/>
         </w:rPr>
         <w:drawing>
           <wp:inline distT="0" distB="0" distL="0" distR="0" wp14:anchorId="71A45436" wp14:editId="5DF140B6">
@@ -1740,6 +1732,7 @@
       <w:r>
         <w:rPr>
           <w:noProof/>
+          <w:lang w:val="es-CO" w:eastAsia="es-CO"/>
         </w:rPr>
         <w:drawing>
           <wp:inline distT="0" distB="0" distL="0" distR="0" wp14:anchorId="33F41152" wp14:editId="37AA1B34">
@@ -1829,7 +1822,6 @@
           <w:noProof/>
           <w:lang w:val="es-CO" w:eastAsia="es-CO"/>
         </w:rPr>
-        <w:lastRenderedPageBreak/>
         <w:drawing>
           <wp:inline distT="0" distB="0" distL="0" distR="0" wp14:anchorId="43B56E76" wp14:editId="2B2919AE">
             <wp:extent cx="2524125" cy="1409700"/>
@@ -1958,10 +1950,10 @@
           <w:lang w:val="es-CO" w:eastAsia="es-CO"/>
         </w:rPr>
         <w:drawing>
-          <wp:inline distT="0" distB="0" distL="0" distR="0" wp14:anchorId="1561EADC" wp14:editId="576ACA60">
-            <wp:extent cx="3676650" cy="4848225"/>
-            <wp:effectExtent l="0" t="0" r="0" b="9525"/>
-            <wp:docPr id="17" name="Imagen 17"/>
+          <wp:inline distT="0" distB="0" distL="0" distR="0" wp14:anchorId="7140F5AD" wp14:editId="21EC768F">
+            <wp:extent cx="3686175" cy="4838700"/>
+            <wp:effectExtent l="0" t="0" r="9525" b="0"/>
+            <wp:docPr id="29" name="Imagen 29"/>
             <wp:cNvGraphicFramePr>
               <a:graphicFrameLocks xmlns:a="http://schemas.openxmlformats.org/drawingml/2006/main" noChangeAspect="1"/>
             </wp:cNvGraphicFramePr>
@@ -1981,7 +1973,7 @@
                   <pic:spPr>
                     <a:xfrm>
                       <a:off x="0" y="0"/>
-                      <a:ext cx="3676650" cy="4848225"/>
+                      <a:ext cx="3686175" cy="4838700"/>
                     </a:xfrm>
                     <a:prstGeom prst="rect">
                       <a:avLst/>
@@ -1993,6 +1985,8 @@
           </wp:inline>
         </w:drawing>
       </w:r>
+      <w:bookmarkStart w:id="1" w:name="_GoBack"/>
+      <w:bookmarkEnd w:id="1"/>
     </w:p>
     <w:p>
       <w:pPr>
@@ -2025,13 +2019,13 @@
       <w:r>
         <w:rPr>
           <w:noProof/>
-        </w:rPr>
-        <w:lastRenderedPageBreak/>
+          <w:lang w:val="es-CO" w:eastAsia="es-CO"/>
+        </w:rPr>
         <w:drawing>
-          <wp:inline distT="0" distB="0" distL="0" distR="0" wp14:anchorId="7E7DF117" wp14:editId="2767F3DD">
-            <wp:extent cx="3695700" cy="4867275"/>
-            <wp:effectExtent l="0" t="0" r="0" b="9525"/>
-            <wp:docPr id="27" name="Imagen 27"/>
+          <wp:inline distT="0" distB="0" distL="0" distR="0" wp14:anchorId="2A643114" wp14:editId="67F3A27C">
+            <wp:extent cx="3648075" cy="4886325"/>
+            <wp:effectExtent l="0" t="0" r="9525" b="9525"/>
+            <wp:docPr id="28" name="Imagen 28"/>
             <wp:cNvGraphicFramePr>
               <a:graphicFrameLocks xmlns:a="http://schemas.openxmlformats.org/drawingml/2006/main" noChangeAspect="1"/>
             </wp:cNvGraphicFramePr>
@@ -2051,7 +2045,7 @@
                   <pic:spPr>
                     <a:xfrm>
                       <a:off x="0" y="0"/>
-                      <a:ext cx="3695700" cy="4867275"/>
+                      <a:ext cx="3648075" cy="4886325"/>
                     </a:xfrm>
                     <a:prstGeom prst="rect">
                       <a:avLst/>
@@ -2155,7 +2149,6 @@
     </w:p>
     <w:p>
       <w:r>
-        <w:lastRenderedPageBreak/>
         <w:t>Si le damos salir esta inmediatamente se saldrá del sistema.</w:t>
       </w:r>
     </w:p>
@@ -2366,7 +2359,6 @@
           <w:noProof/>
           <w:lang w:val="es-CO" w:eastAsia="es-CO"/>
         </w:rPr>
-        <w:lastRenderedPageBreak/>
         <w:drawing>
           <wp:inline distT="0" distB="0" distL="0" distR="0" wp14:anchorId="048A4CBA" wp14:editId="2FAF0ECD">
             <wp:extent cx="4781550" cy="4352925"/>
@@ -2412,14 +2404,27 @@
       <w:r>
         <w:t xml:space="preserve">Ilustración </w:t>
       </w:r>
-      <w:fldSimple w:instr=" SEQ Ilustración \* ARABIC ">
-        <w:r>
-          <w:rPr>
-            <w:noProof/>
-          </w:rPr>
-          <w:t>2</w:t>
-        </w:r>
-      </w:fldSimple>
+      <w:r>
+        <w:fldChar w:fldCharType="begin"/>
+      </w:r>
+      <w:r>
+        <w:instrText xml:space="preserve"> SEQ Ilustración \* ARABIC </w:instrText>
+      </w:r>
+      <w:r>
+        <w:fldChar w:fldCharType="separate"/>
+      </w:r>
+      <w:r>
+        <w:rPr>
+          <w:noProof/>
+        </w:rPr>
+        <w:t>2</w:t>
+      </w:r>
+      <w:r>
+        <w:rPr>
+          <w:noProof/>
+        </w:rPr>
+        <w:fldChar w:fldCharType="end"/>
+      </w:r>
       <w:r>
         <w:t>: Ventana Registro Ingreso Por Documento y registro de estudiante.</w:t>
       </w:r>
@@ -2455,7 +2460,7 @@
       </w:pPr>
     </w:pPrDefault>
   </w:docDefaults>
-  <w:latentStyles w:defLockedState="0" w:defUIPriority="99" w:defSemiHidden="0" w:defUnhideWhenUsed="0" w:defQFormat="0" w:count="374">
+  <w:latentStyles w:defLockedState="0" w:defUIPriority="99" w:defSemiHidden="0" w:defUnhideWhenUsed="0" w:defQFormat="0" w:count="371">
     <w:lsdException w:name="Normal" w:uiPriority="0" w:qFormat="1"/>
     <w:lsdException w:name="heading 1" w:uiPriority="9" w:qFormat="1"/>
     <w:lsdException w:name="heading 2" w:semiHidden="1" w:uiPriority="9" w:unhideWhenUsed="1" w:qFormat="1"/>
@@ -2827,9 +2832,6 @@
     <w:lsdException w:name="List Table 5 Dark Accent 6" w:uiPriority="50"/>
     <w:lsdException w:name="List Table 6 Colorful Accent 6" w:uiPriority="51"/>
     <w:lsdException w:name="List Table 7 Colorful Accent 6" w:uiPriority="52"/>
-    <w:lsdException w:name="Mention" w:semiHidden="1" w:unhideWhenUsed="1"/>
-    <w:lsdException w:name="Smart Hyperlink" w:semiHidden="1" w:unhideWhenUsed="1"/>
-    <w:lsdException w:name="Hashtag" w:semiHidden="1" w:unhideWhenUsed="1"/>
   </w:latentStyles>
   <w:style w:type="paragraph" w:default="1" w:styleId="Normal">
     <w:name w:val="Normal"/>
